--- a/Cure-Java/data-mining-cure-algorithm-master/doc/CURE.docx
+++ b/Cure-Java/data-mining-cure-algorithm-master/doc/CURE.docx
@@ -1,6 +1,6 @@
 
 <file path=word/document.xml><?xml version="1.0" encoding="utf-8"?>
-<w:document xmlns:ve="http://schemas.openxmlformats.org/markup-compatibility/2006" xmlns:o="urn:schemas-microsoft-com:office:office" xmlns:r="http://schemas.openxmlformats.org/officeDocument/2006/relationships" xmlns:m="http://schemas.openxmlformats.org/officeDocument/2006/math" xmlns:v="urn:schemas-microsoft-com:vml" xmlns:wp="http://schemas.openxmlformats.org/drawingml/2006/wordprocessingDrawing" xmlns:w10="urn:schemas-microsoft-com:office:word" xmlns:w="http://schemas.openxmlformats.org/wordprocessingml/2006/main" xmlns:wne="http://schemas.microsoft.com/office/word/2006/wordml">
+<w:document xmlns:wpc="http://schemas.microsoft.com/office/word/2010/wordprocessingCanvas" xmlns:mc="http://schemas.openxmlformats.org/markup-compatibility/2006" xmlns:o="urn:schemas-microsoft-com:office:office" xmlns:r="http://schemas.openxmlformats.org/officeDocument/2006/relationships" xmlns:m="http://schemas.openxmlformats.org/officeDocument/2006/math" xmlns:v="urn:schemas-microsoft-com:vml" xmlns:wp14="http://schemas.microsoft.com/office/word/2010/wordprocessingDrawing" xmlns:wp="http://schemas.openxmlformats.org/drawingml/2006/wordprocessingDrawing" xmlns:w10="urn:schemas-microsoft-com:office:word" xmlns:w="http://schemas.openxmlformats.org/wordprocessingml/2006/main" xmlns:w14="http://schemas.microsoft.com/office/word/2010/wordml" xmlns:w15="http://schemas.microsoft.com/office/word/2012/wordml" xmlns:wpg="http://schemas.microsoft.com/office/word/2010/wordprocessingGroup" xmlns:wpi="http://schemas.microsoft.com/office/word/2010/wordprocessingInk" xmlns:wne="http://schemas.microsoft.com/office/word/2006/wordml" xmlns:wps="http://schemas.microsoft.com/office/word/2010/wordprocessingShape" mc:Ignorable="w14 w15 wp14">
   <w:body>
     <w:p>
       <w:pPr>
@@ -186,135 +186,175 @@
       </w:pPr>
       <w:r>
         <w:rPr>
-          <w:sz w:val="24"/>
-          <w:szCs w:val="24"/>
-        </w:rPr>
-        <w:t xml:space="preserve">Методът </w:t>
-      </w:r>
-      <w:r>
-        <w:rPr>
-          <w:sz w:val="24"/>
-          <w:szCs w:val="24"/>
-          <w:lang w:val="en-US"/>
-        </w:rPr>
-        <w:t>CURE</w:t>
-      </w:r>
-      <w:r>
-        <w:rPr>
-          <w:sz w:val="24"/>
-          <w:szCs w:val="24"/>
+          <w:rStyle w:val="jlqj4b"/>
+          <w:rFonts w:ascii="Helvetica" w:hAnsi="Helvetica" w:cs="Helvetica"/>
+          <w:color w:val="000000"/>
+          <w:sz w:val="27"/>
+          <w:szCs w:val="27"/>
+          <w:shd w:val="clear" w:color="auto" w:fill="D2E3FC"/>
+          <w:lang w:val="en"/>
+        </w:rPr>
+        <w:t>The CURE method is an example of agglomerative clustering.</w:t>
+      </w:r>
+      <w:r>
+        <w:rPr>
+          <w:rStyle w:val="viiyi"/>
+          <w:rFonts w:ascii="Helvetica" w:hAnsi="Helvetica" w:cs="Helvetica"/>
+          <w:color w:val="000000"/>
+          <w:sz w:val="27"/>
+          <w:szCs w:val="27"/>
+          <w:shd w:val="clear" w:color="auto" w:fill="F5F5F5"/>
+          <w:lang w:val="en"/>
         </w:rPr>
         <w:t xml:space="preserve"> </w:t>
       </w:r>
       <w:r>
         <w:rPr>
-          <w:sz w:val="24"/>
-          <w:szCs w:val="24"/>
-        </w:rPr>
-        <w:t xml:space="preserve">е пример за агломеративна </w:t>
-      </w:r>
-      <w:r>
-        <w:rPr>
-          <w:sz w:val="24"/>
-          <w:szCs w:val="24"/>
-        </w:rPr>
-        <w:t>клъстеризация</w:t>
-      </w:r>
-      <w:r>
-        <w:rPr>
-          <w:sz w:val="24"/>
-          <w:szCs w:val="24"/>
-        </w:rPr>
-        <w:t>. Основната разлика с останалите такива алгоритми е в „гъвкавото” избиране на представителни точки на всяка стъпка. Като резултат от избора може да бъде получена „неправилна” форма от представителни точки.</w:t>
+          <w:rStyle w:val="jlqj4b"/>
+          <w:rFonts w:ascii="Helvetica" w:hAnsi="Helvetica" w:cs="Helvetica"/>
+          <w:color w:val="000000"/>
+          <w:sz w:val="27"/>
+          <w:szCs w:val="27"/>
+          <w:shd w:val="clear" w:color="auto" w:fill="F5F5F5"/>
+          <w:lang w:val="en"/>
+        </w:rPr>
+        <w:t>The main difference with other such algorithms is the "smooth" selection of representative points at any rate.</w:t>
+      </w:r>
+      <w:r>
+        <w:rPr>
+          <w:rStyle w:val="viiyi"/>
+          <w:rFonts w:ascii="Helvetica" w:hAnsi="Helvetica" w:cs="Helvetica"/>
+          <w:color w:val="000000"/>
+          <w:sz w:val="27"/>
+          <w:szCs w:val="27"/>
+          <w:shd w:val="clear" w:color="auto" w:fill="F5F5F5"/>
+          <w:lang w:val="en"/>
+        </w:rPr>
+        <w:t xml:space="preserve"> </w:t>
+      </w:r>
+      <w:r>
+        <w:rPr>
+          <w:rStyle w:val="jlqj4b"/>
+          <w:rFonts w:ascii="Helvetica" w:hAnsi="Helvetica" w:cs="Helvetica"/>
+          <w:color w:val="000000"/>
+          <w:sz w:val="27"/>
+          <w:szCs w:val="27"/>
+          <w:shd w:val="clear" w:color="auto" w:fill="F5F5F5"/>
+          <w:lang w:val="en"/>
+        </w:rPr>
+        <w:t>As a result of the selection, the "irregular" form of representational points may be broken.</w:t>
       </w:r>
     </w:p>
     <w:p>
       <w:pPr>
         <w:outlineLvl w:val="0"/>
         <w:rPr>
-          <w:b/>
-          <w:bCs/>
-          <w:sz w:val="24"/>
-          <w:szCs w:val="24"/>
-        </w:rPr>
-      </w:pPr>
-      <w:r>
-        <w:rPr>
-          <w:b/>
-          <w:bCs/>
-          <w:sz w:val="24"/>
-          <w:szCs w:val="24"/>
-        </w:rPr>
-        <w:t xml:space="preserve">Начин на използване: </w:t>
-      </w:r>
-    </w:p>
-    <w:p>
-      <w:pPr>
-        <w:outlineLvl w:val="0"/>
-        <w:rPr>
-          <w:sz w:val="24"/>
-          <w:szCs w:val="24"/>
-        </w:rPr>
-      </w:pPr>
-      <w:r>
-        <w:rPr>
-          <w:sz w:val="24"/>
-          <w:szCs w:val="24"/>
-        </w:rPr>
-        <w:t xml:space="preserve">Алгоритъмът е интегриран във вече съществуващата система </w:t>
-      </w:r>
-      <w:r>
-        <w:rPr>
-          <w:sz w:val="24"/>
-          <w:szCs w:val="24"/>
-          <w:lang w:val="en-US"/>
+          <w:rFonts w:ascii="Helvetica" w:hAnsi="Helvetica" w:cs="Helvetica"/>
+          <w:color w:val="000000"/>
+          <w:sz w:val="36"/>
+          <w:szCs w:val="36"/>
+          <w:shd w:val="clear" w:color="auto" w:fill="F5F5F5"/>
+        </w:rPr>
+      </w:pPr>
+      <w:r>
+        <w:rPr>
+          <w:rStyle w:val="jlqj4b"/>
+          <w:rFonts w:ascii="Helvetica" w:hAnsi="Helvetica" w:cs="Helvetica"/>
+          <w:color w:val="000000"/>
+          <w:sz w:val="36"/>
+          <w:szCs w:val="36"/>
+          <w:shd w:val="clear" w:color="auto" w:fill="D2E3FC"/>
+          <w:lang w:val="en"/>
+        </w:rPr>
+        <w:t>Method of use:</w:t>
+      </w:r>
+      <w:r>
+        <w:rPr>
+          <w:rFonts w:ascii="Helvetica" w:hAnsi="Helvetica" w:cs="Helvetica"/>
+          <w:color w:val="000000"/>
+          <w:sz w:val="36"/>
+          <w:szCs w:val="36"/>
+          <w:shd w:val="clear" w:color="auto" w:fill="F5F5F5"/>
+        </w:rPr>
+        <w:t xml:space="preserve"> </w:t>
+      </w:r>
+    </w:p>
+    <w:p>
+      <w:pPr>
+        <w:rPr>
+          <w:sz w:val="24"/>
+          <w:szCs w:val="24"/>
+        </w:rPr>
+      </w:pPr>
+      <w:r>
+        <w:rPr>
+          <w:rStyle w:val="jlqj4b"/>
+          <w:rFonts w:ascii="Helvetica" w:hAnsi="Helvetica" w:cs="Helvetica"/>
+          <w:color w:val="000000"/>
+          <w:sz w:val="27"/>
+          <w:szCs w:val="27"/>
+          <w:shd w:val="clear" w:color="auto" w:fill="D2E3FC"/>
+          <w:lang w:val="en"/>
+        </w:rPr>
+        <w:t xml:space="preserve">The algorithm is integrated into the already existing </w:t>
+      </w:r>
+      <w:proofErr w:type="spellStart"/>
+      <w:r>
+        <w:rPr>
+          <w:rStyle w:val="jlqj4b"/>
+          <w:rFonts w:ascii="Helvetica" w:hAnsi="Helvetica" w:cs="Helvetica"/>
+          <w:color w:val="000000"/>
+          <w:sz w:val="27"/>
+          <w:szCs w:val="27"/>
+          <w:shd w:val="clear" w:color="auto" w:fill="D2E3FC"/>
+          <w:lang w:val="en"/>
         </w:rPr>
         <w:t>Weka</w:t>
       </w:r>
-      <w:r>
-        <w:rPr>
-          <w:sz w:val="24"/>
-          <w:szCs w:val="24"/>
-        </w:rPr>
-        <w:t xml:space="preserve"> и използва нейния интерфейс.   </w:t>
-      </w:r>
-    </w:p>
-    <w:p>
-      <w:pPr>
-        <w:outlineLvl w:val="0"/>
-        <w:rPr>
-          <w:sz w:val="24"/>
-          <w:szCs w:val="24"/>
-        </w:rPr>
-      </w:pPr>
-      <w:r>
-        <w:rPr>
-          <w:sz w:val="24"/>
-          <w:szCs w:val="24"/>
-        </w:rPr>
-        <w:t>С</w:t>
-      </w:r>
-      <w:r>
-        <w:rPr>
-          <w:sz w:val="24"/>
-          <w:szCs w:val="24"/>
-        </w:rPr>
-        <w:t>истемата предоставя възможност за избор на голяма част от параметрите в интерфейса си.</w:t>
-      </w:r>
-    </w:p>
-    <w:p>
-      <w:pPr>
-        <w:rPr>
-          <w:sz w:val="24"/>
-          <w:szCs w:val="24"/>
-        </w:rPr>
-      </w:pPr>
-      <w:r>
-        <w:rPr>
-          <w:sz w:val="24"/>
-          <w:szCs w:val="24"/>
-        </w:rPr>
-        <w:t>Входни параметри:</w:t>
+      <w:proofErr w:type="spellEnd"/>
+      <w:r>
+        <w:rPr>
+          <w:rStyle w:val="jlqj4b"/>
+          <w:rFonts w:ascii="Helvetica" w:hAnsi="Helvetica" w:cs="Helvetica"/>
+          <w:color w:val="000000"/>
+          <w:sz w:val="27"/>
+          <w:szCs w:val="27"/>
+          <w:shd w:val="clear" w:color="auto" w:fill="D2E3FC"/>
+          <w:lang w:val="en"/>
+        </w:rPr>
+        <w:t xml:space="preserve"> system and uses its own interface.</w:t>
+      </w:r>
+      <w:r>
+        <w:rPr>
+          <w:rStyle w:val="jlqj4b"/>
+          <w:rFonts w:ascii="Helvetica" w:hAnsi="Helvetica" w:cs="Helvetica"/>
+          <w:color w:val="000000"/>
+          <w:sz w:val="27"/>
+          <w:szCs w:val="27"/>
+          <w:shd w:val="clear" w:color="auto" w:fill="F5F5F5"/>
+          <w:lang w:val="en"/>
+        </w:rPr>
+        <w:t xml:space="preserve"> The system provides the ability to select a large part of the parameters in your interface.</w:t>
+      </w:r>
+    </w:p>
+    <w:p>
+      <w:pPr>
+        <w:rPr>
+          <w:sz w:val="24"/>
+          <w:szCs w:val="24"/>
+        </w:rPr>
+      </w:pPr>
+      <w:r>
+        <w:rPr>
+          <w:rStyle w:val="jlqj4b"/>
+          <w:rFonts w:ascii="Helvetica" w:hAnsi="Helvetica" w:cs="Helvetica"/>
+          <w:color w:val="000000"/>
+          <w:sz w:val="36"/>
+          <w:szCs w:val="36"/>
+          <w:shd w:val="clear" w:color="auto" w:fill="D2E3FC"/>
+          <w:lang w:val="en"/>
+        </w:rPr>
+        <w:t>Required parameters:</w:t>
       </w:r>
     </w:p>
     <w:p>
@@ -329,6 +369,7 @@
           <w:szCs w:val="24"/>
         </w:rPr>
       </w:pPr>
+      <w:proofErr w:type="spellStart"/>
       <w:r>
         <w:rPr>
           <w:sz w:val="24"/>
@@ -337,6 +378,7 @@
         </w:rPr>
         <w:t>repObj</w:t>
       </w:r>
+      <w:proofErr w:type="spellEnd"/>
       <w:r>
         <w:rPr>
           <w:sz w:val="24"/>
@@ -355,15 +397,21 @@
         <w:rPr>
           <w:sz w:val="24"/>
           <w:szCs w:val="24"/>
-        </w:rPr>
-        <w:t xml:space="preserve">максимален </w:t>
-      </w:r>
-      <w:r>
-        <w:rPr>
-          <w:sz w:val="24"/>
-          <w:szCs w:val="24"/>
-        </w:rPr>
-        <w:t>брой на представителни обекти в клъстера</w:t>
+          <w:lang w:val="en-US"/>
+        </w:rPr>
+        <w:t xml:space="preserve"> </w:t>
+      </w:r>
+      <w:r>
+        <w:rPr>
+          <w:rStyle w:val="jlqj4b"/>
+          <w:rFonts w:ascii="Helvetica" w:hAnsi="Helvetica" w:cs="Helvetica"/>
+          <w:color w:val="000000"/>
+          <w:sz w:val="28"/>
+          <w:szCs w:val="28"/>
+          <w:shd w:val="clear" w:color="auto" w:fill="F5F5F5"/>
+          <w:lang w:val="en"/>
+        </w:rPr>
+        <w:t>maximum number of representative objects in a cluster</w:t>
       </w:r>
     </w:p>
     <w:p>
@@ -378,6 +426,7 @@
           <w:szCs w:val="24"/>
         </w:rPr>
       </w:pPr>
+      <w:proofErr w:type="spellStart"/>
       <w:r>
         <w:rPr>
           <w:sz w:val="24"/>
@@ -386,6 +435,7 @@
         </w:rPr>
         <w:t>numClusters</w:t>
       </w:r>
+      <w:proofErr w:type="spellEnd"/>
       <w:r>
         <w:rPr>
           <w:sz w:val="24"/>
@@ -398,21 +448,19 @@
           <w:sz w:val="24"/>
           <w:szCs w:val="24"/>
         </w:rPr>
-        <w:t xml:space="preserve">- желаният брой на </w:t>
-      </w:r>
-      <w:r>
-        <w:rPr>
-          <w:sz w:val="24"/>
-          <w:szCs w:val="24"/>
-        </w:rPr>
-        <w:t xml:space="preserve">изходни </w:t>
-      </w:r>
-      <w:r>
-        <w:rPr>
-          <w:sz w:val="24"/>
-          <w:szCs w:val="24"/>
-        </w:rPr>
-        <w:t>клъстери</w:t>
+        <w:t xml:space="preserve">- </w:t>
+      </w:r>
+      <w:r>
+        <w:rPr>
+          <w:rStyle w:val="jlqj4b"/>
+          <w:rFonts w:ascii="Helvetica" w:hAnsi="Helvetica" w:cs="Helvetica"/>
+          <w:color w:val="000000"/>
+          <w:sz w:val="28"/>
+          <w:szCs w:val="28"/>
+          <w:shd w:val="clear" w:color="auto" w:fill="F5F5F5"/>
+          <w:lang w:val="en"/>
+        </w:rPr>
+        <w:t>desire number of output clusters</w:t>
       </w:r>
     </w:p>
     <w:p>
@@ -432,21 +480,19 @@
           <w:sz w:val="24"/>
           <w:szCs w:val="24"/>
         </w:rPr>
-        <w:t xml:space="preserve">colFactor- фактор на свиване </w:t>
-      </w:r>
-      <w:r>
-        <w:rPr>
-          <w:sz w:val="24"/>
-          <w:szCs w:val="24"/>
-        </w:rPr>
-        <w:t>(в интервал от 0 до 1)</w:t>
-      </w:r>
-      <w:r>
-        <w:rPr>
-          <w:sz w:val="24"/>
-          <w:szCs w:val="24"/>
-        </w:rPr>
-        <w:t xml:space="preserve"> </w:t>
+        <w:t xml:space="preserve">colFactor- </w:t>
+      </w:r>
+      <w:r>
+        <w:rPr>
+          <w:rStyle w:val="jlqj4b"/>
+          <w:rFonts w:ascii="Helvetica" w:hAnsi="Helvetica" w:cs="Helvetica"/>
+          <w:color w:val="000000"/>
+          <w:sz w:val="24"/>
+          <w:szCs w:val="24"/>
+          <w:shd w:val="clear" w:color="auto" w:fill="D2E3FC"/>
+          <w:lang w:val="en"/>
+        </w:rPr>
+        <w:t>Bending factor (in the range of 0 to 1)</w:t>
       </w:r>
     </w:p>
     <w:p>
@@ -461,6 +507,7 @@
           <w:szCs w:val="24"/>
         </w:rPr>
       </w:pPr>
+      <w:proofErr w:type="spellStart"/>
       <w:r>
         <w:rPr>
           <w:sz w:val="24"/>
@@ -469,6 +516,8 @@
         </w:rPr>
         <w:t>distanceFunction</w:t>
       </w:r>
+      <w:proofErr w:type="spellEnd"/>
+      <w:proofErr w:type="gramStart"/>
       <w:r>
         <w:rPr>
           <w:sz w:val="24"/>
@@ -480,13 +529,7 @@
         <w:rPr>
           <w:sz w:val="24"/>
           <w:szCs w:val="24"/>
-        </w:rPr>
-        <w:t>функция на разстояние</w:t>
-      </w:r>
-      <w:r>
-        <w:rPr>
-          <w:sz w:val="24"/>
-          <w:szCs w:val="24"/>
+          <w:lang w:val="en-US"/>
         </w:rPr>
         <w:t xml:space="preserve"> </w:t>
       </w:r>
@@ -494,8 +537,18 @@
         <w:rPr>
           <w:sz w:val="24"/>
           <w:szCs w:val="24"/>
-        </w:rPr>
-        <w:t>между точките в клъстера.</w:t>
+          <w:lang w:val="en-US"/>
+        </w:rPr>
+        <w:t>function</w:t>
+      </w:r>
+      <w:proofErr w:type="gramEnd"/>
+      <w:r>
+        <w:rPr>
+          <w:sz w:val="24"/>
+          <w:szCs w:val="24"/>
+          <w:lang w:val="en-US"/>
+        </w:rPr>
+        <w:t xml:space="preserve"> of spacing between points in a cluster.</w:t>
       </w:r>
     </w:p>
     <w:p>
@@ -544,6 +597,7 @@
           <w:szCs w:val="24"/>
           <w:lang w:val="en-US"/>
         </w:rPr>
+        <w:lastRenderedPageBreak/>
         <w:pict>
           <v:shapetype id="_x0000_t75" coordsize="21600,21600" o:spt="75" o:preferrelative="t" path="m@4@5l@4@11@9@11@9@5xe" filled="f" stroked="f">
             <v:stroke joinstyle="miter"/>
@@ -589,32 +643,376 @@
       </w:pPr>
       <w:r>
         <w:rPr>
+          <w:rStyle w:val="jlqj4b"/>
+          <w:rFonts w:ascii="Helvetica" w:hAnsi="Helvetica" w:cs="Helvetica"/>
+          <w:color w:val="000000"/>
+          <w:sz w:val="36"/>
+          <w:szCs w:val="36"/>
+          <w:shd w:val="clear" w:color="auto" w:fill="D2E3FC"/>
+          <w:lang w:val="en"/>
+        </w:rPr>
+        <w:t>Description of the algorithm</w:t>
+      </w:r>
+      <w:r>
+        <w:rPr>
           <w:b/>
           <w:bCs/>
           <w:sz w:val="24"/>
           <w:szCs w:val="24"/>
         </w:rPr>
-        <w:t>Описание на алгоритъма:</w:t>
-      </w:r>
-    </w:p>
-    <w:p>
-      <w:pPr>
-        <w:pStyle w:val="ListParagraph"/>
-        <w:numPr>
-          <w:ilvl w:val="0"/>
-          <w:numId w:val="3"/>
-        </w:numPr>
-        <w:rPr>
-          <w:sz w:val="24"/>
-          <w:szCs w:val="24"/>
-        </w:rPr>
-      </w:pPr>
-      <w:r>
-        <w:t>Инициализирай клъстерното множество (всяка точка – отделен клъстер)</w:t>
-      </w:r>
-      <w:r>
+        <w:t>:</w:t>
+      </w:r>
+    </w:p>
+    <w:p>
+      <w:pPr>
+        <w:ind w:left="360"/>
+        <w:rPr>
+          <w:sz w:val="24"/>
+          <w:szCs w:val="24"/>
+        </w:rPr>
+      </w:pPr>
+      <w:r>
+        <w:rPr>
+          <w:sz w:val="24"/>
+          <w:szCs w:val="24"/>
+        </w:rPr>
+        <w:t>1. Initialize the cluster set (all point - separate cluster).</w:t>
+      </w:r>
+    </w:p>
+    <w:p>
+      <w:pPr>
+        <w:ind w:left="360"/>
+        <w:rPr>
+          <w:sz w:val="24"/>
+          <w:szCs w:val="24"/>
+        </w:rPr>
+      </w:pPr>
+      <w:r>
+        <w:rPr>
+          <w:sz w:val="24"/>
+          <w:szCs w:val="24"/>
+        </w:rPr>
+        <w:t xml:space="preserve">2. </w:t>
+      </w:r>
+      <w:r>
+        <w:rPr>
+          <w:rStyle w:val="jlqj4b"/>
+          <w:rFonts w:ascii="Helvetica" w:hAnsi="Helvetica" w:cs="Helvetica"/>
+          <w:color w:val="000000"/>
+          <w:sz w:val="27"/>
+          <w:szCs w:val="27"/>
+          <w:shd w:val="clear" w:color="auto" w:fill="F5F5F5"/>
+        </w:rPr>
+        <w:t>For all clusters Ci intentions nearest-cluster Cj (at this stage of dissolution between clusters is simply the distance between the corresponding points of the thesis clusters)</w:t>
+      </w:r>
+    </w:p>
+    <w:p>
+      <w:pPr>
+        <w:ind w:left="360"/>
+        <w:rPr>
+          <w:sz w:val="24"/>
+          <w:szCs w:val="24"/>
+        </w:rPr>
+      </w:pPr>
+      <w:r>
+        <w:rPr>
+          <w:sz w:val="24"/>
+          <w:szCs w:val="24"/>
+        </w:rPr>
+        <w:t xml:space="preserve">3. </w:t>
+      </w:r>
+      <w:r>
+        <w:rPr>
+          <w:rStyle w:val="jlqj4b"/>
+          <w:rFonts w:ascii="Helvetica" w:hAnsi="Helvetica" w:cs="Helvetica"/>
+          <w:color w:val="000000"/>
+          <w:sz w:val="27"/>
+          <w:szCs w:val="27"/>
+          <w:shd w:val="clear" w:color="auto" w:fill="D2E3FC"/>
+          <w:lang w:val="en"/>
+        </w:rPr>
+        <w:t xml:space="preserve">Plug in the two closest clusters </w:t>
+      </w:r>
+      <w:proofErr w:type="spellStart"/>
+      <w:r>
+        <w:rPr>
+          <w:rStyle w:val="jlqj4b"/>
+          <w:rFonts w:ascii="Helvetica" w:hAnsi="Helvetica" w:cs="Helvetica"/>
+          <w:color w:val="000000"/>
+          <w:sz w:val="27"/>
+          <w:szCs w:val="27"/>
+          <w:shd w:val="clear" w:color="auto" w:fill="D2E3FC"/>
+          <w:lang w:val="en"/>
+        </w:rPr>
+        <w:t>Ck</w:t>
+      </w:r>
+      <w:proofErr w:type="spellEnd"/>
+      <w:r>
+        <w:rPr>
+          <w:rStyle w:val="jlqj4b"/>
+          <w:rFonts w:ascii="Helvetica" w:hAnsi="Helvetica" w:cs="Helvetica"/>
+          <w:color w:val="000000"/>
+          <w:sz w:val="27"/>
+          <w:szCs w:val="27"/>
+          <w:shd w:val="clear" w:color="auto" w:fill="D2E3FC"/>
+          <w:lang w:val="en"/>
+        </w:rPr>
+        <w:t xml:space="preserve"> and Cl in cluster Cm (as</w:t>
+      </w:r>
+      <w:r>
+        <w:rPr>
+          <w:rStyle w:val="jlqj4b"/>
+          <w:rFonts w:ascii="Helvetica" w:hAnsi="Helvetica" w:cs="Helvetica"/>
+          <w:color w:val="000000"/>
+          <w:sz w:val="27"/>
+          <w:szCs w:val="27"/>
+          <w:shd w:val="clear" w:color="auto" w:fill="F5F5F5"/>
+          <w:lang w:val="en"/>
+        </w:rPr>
+        <w:t xml:space="preserve"> ever Cm is a unit of points from clusters </w:t>
+      </w:r>
+      <w:proofErr w:type="spellStart"/>
+      <w:r>
+        <w:rPr>
+          <w:rStyle w:val="jlqj4b"/>
+          <w:rFonts w:ascii="Helvetica" w:hAnsi="Helvetica" w:cs="Helvetica"/>
+          <w:color w:val="000000"/>
+          <w:sz w:val="27"/>
+          <w:szCs w:val="27"/>
+          <w:shd w:val="clear" w:color="auto" w:fill="F5F5F5"/>
+          <w:lang w:val="en"/>
+        </w:rPr>
+        <w:t>Ck</w:t>
+      </w:r>
+      <w:proofErr w:type="spellEnd"/>
+      <w:r>
+        <w:rPr>
+          <w:rStyle w:val="jlqj4b"/>
+          <w:rFonts w:ascii="Helvetica" w:hAnsi="Helvetica" w:cs="Helvetica"/>
+          <w:color w:val="000000"/>
+          <w:sz w:val="27"/>
+          <w:szCs w:val="27"/>
+          <w:shd w:val="clear" w:color="auto" w:fill="F5F5F5"/>
+          <w:lang w:val="en"/>
+        </w:rPr>
+        <w:t xml:space="preserve"> and Cl)</w:t>
+      </w:r>
+    </w:p>
+    <w:p>
+      <w:pPr>
+        <w:ind w:left="360"/>
+        <w:rPr>
+          <w:sz w:val="24"/>
+          <w:szCs w:val="24"/>
+        </w:rPr>
+      </w:pPr>
+      <w:r>
+        <w:rPr>
+          <w:sz w:val="24"/>
+          <w:szCs w:val="24"/>
+        </w:rPr>
+        <w:t>4</w:t>
+      </w:r>
+      <w:r>
+        <w:rPr>
+          <w:rStyle w:val="jlqj4b"/>
+          <w:rFonts w:ascii="Helvetica" w:hAnsi="Helvetica" w:cs="Helvetica"/>
+          <w:color w:val="000000"/>
+          <w:sz w:val="27"/>
+          <w:szCs w:val="27"/>
+          <w:shd w:val="clear" w:color="auto" w:fill="D2E3FC"/>
+          <w:lang w:val="en"/>
+        </w:rPr>
+        <w:t>For cluster Cm select c representative (well distributed in space)</w:t>
+      </w:r>
+      <w:r>
+        <w:rPr>
+          <w:rStyle w:val="jlqj4b"/>
+          <w:rFonts w:ascii="Helvetica" w:hAnsi="Helvetica" w:cs="Helvetica"/>
+          <w:color w:val="000000"/>
+          <w:sz w:val="27"/>
+          <w:szCs w:val="27"/>
+          <w:shd w:val="clear" w:color="auto" w:fill="F5F5F5"/>
+          <w:lang w:val="en"/>
+        </w:rPr>
+        <w:t xml:space="preserve"> points</w:t>
+      </w:r>
+      <w:r>
+        <w:rPr>
+          <w:sz w:val="24"/>
+          <w:szCs w:val="24"/>
+        </w:rPr>
+        <w:t>:</w:t>
+      </w:r>
+    </w:p>
+    <w:p>
+      <w:pPr>
+        <w:ind w:left="1068" w:firstLine="348"/>
+        <w:rPr>
+          <w:sz w:val="24"/>
+          <w:szCs w:val="24"/>
+        </w:rPr>
+      </w:pPr>
+      <w:proofErr w:type="spellStart"/>
+      <w:r>
+        <w:rPr>
+          <w:sz w:val="24"/>
+          <w:szCs w:val="24"/>
+          <w:lang w:val="en-US"/>
+        </w:rPr>
+        <w:t>i</w:t>
+      </w:r>
+      <w:proofErr w:type="spellEnd"/>
+      <w:r>
+        <w:rPr>
+          <w:sz w:val="24"/>
+          <w:szCs w:val="24"/>
+        </w:rPr>
+        <w:t xml:space="preserve">. </w:t>
+      </w:r>
+      <w:r>
+        <w:rPr>
+          <w:rStyle w:val="jlqj4b"/>
+          <w:rFonts w:ascii="Helvetica" w:hAnsi="Helvetica" w:cs="Helvetica"/>
+          <w:color w:val="000000"/>
+          <w:sz w:val="24"/>
+          <w:szCs w:val="24"/>
+          <w:shd w:val="clear" w:color="auto" w:fill="F5F5F5"/>
+          <w:lang w:val="en"/>
+        </w:rPr>
+        <w:t>Select the first poi</w:t>
+      </w:r>
+      <w:r>
+        <w:rPr>
+          <w:rStyle w:val="jlqj4b"/>
+          <w:rFonts w:ascii="Helvetica" w:hAnsi="Helvetica" w:cs="Helvetica"/>
+          <w:color w:val="000000"/>
+          <w:sz w:val="24"/>
+          <w:szCs w:val="24"/>
+          <w:shd w:val="clear" w:color="auto" w:fill="F5F5F5"/>
+          <w:lang w:val="en"/>
+        </w:rPr>
+        <w:t xml:space="preserve">nt, farthest from the center of </w:t>
+      </w:r>
+      <w:r>
+        <w:rPr>
+          <w:rStyle w:val="jlqj4b"/>
+          <w:rFonts w:ascii="Helvetica" w:hAnsi="Helvetica" w:cs="Helvetica"/>
+          <w:color w:val="000000"/>
+          <w:sz w:val="24"/>
+          <w:szCs w:val="24"/>
+          <w:shd w:val="clear" w:color="auto" w:fill="F5F5F5"/>
+          <w:lang w:val="en"/>
+        </w:rPr>
+        <w:t>Cm</w:t>
+      </w:r>
+    </w:p>
+    <w:p>
+      <w:pPr>
+        <w:ind w:left="720" w:firstLine="696"/>
+        <w:rPr>
+          <w:sz w:val="24"/>
+          <w:szCs w:val="24"/>
+        </w:rPr>
+      </w:pPr>
+      <w:proofErr w:type="gramStart"/>
+      <w:r>
+        <w:rPr>
+          <w:sz w:val="24"/>
+          <w:szCs w:val="24"/>
+          <w:lang w:val="en-US"/>
+        </w:rPr>
+        <w:t>ii</w:t>
+      </w:r>
+      <w:proofErr w:type="gramEnd"/>
+      <w:r>
+        <w:rPr>
+          <w:sz w:val="24"/>
+          <w:szCs w:val="24"/>
+        </w:rPr>
+        <w:t xml:space="preserve">. </w:t>
+      </w:r>
+      <w:r>
+        <w:rPr>
+          <w:sz w:val="24"/>
+          <w:szCs w:val="24"/>
+        </w:rPr>
+        <w:t>As long as the d points are not selected devices</w:t>
+      </w:r>
+      <w:r>
+        <w:rPr>
+          <w:sz w:val="24"/>
+          <w:szCs w:val="24"/>
+        </w:rPr>
+        <w:t>:</w:t>
+      </w:r>
+    </w:p>
+    <w:p>
+      <w:pPr>
+        <w:ind w:left="360"/>
+        <w:rPr>
+          <w:rFonts w:ascii="Helvetica" w:hAnsi="Helvetica" w:cs="Helvetica"/>
+          <w:color w:val="000000"/>
+          <w:sz w:val="36"/>
+          <w:szCs w:val="36"/>
+          <w:shd w:val="clear" w:color="auto" w:fill="F5F5F5"/>
+        </w:rPr>
+      </w:pPr>
+      <w:r>
+        <w:rPr>
+          <w:rStyle w:val="jlqj4b"/>
+          <w:rFonts w:ascii="Helvetica" w:hAnsi="Helvetica" w:cs="Helvetica"/>
+          <w:color w:val="000000"/>
+          <w:sz w:val="36"/>
+          <w:szCs w:val="36"/>
+          <w:shd w:val="clear" w:color="auto" w:fill="D2E3FC"/>
+          <w:lang w:val="en"/>
+        </w:rPr>
+        <w:t>Select the point that is farthest from the previous one</w:t>
+      </w:r>
+      <w:r>
+        <w:rPr>
+          <w:rFonts w:ascii="Helvetica" w:hAnsi="Helvetica" w:cs="Helvetica"/>
+          <w:color w:val="000000"/>
+          <w:sz w:val="36"/>
+          <w:szCs w:val="36"/>
+          <w:shd w:val="clear" w:color="auto" w:fill="F5F5F5"/>
+        </w:rPr>
+        <w:t xml:space="preserve"> </w:t>
+      </w:r>
+    </w:p>
+    <w:p>
+      <w:pPr>
+        <w:ind w:left="360"/>
+        <w:rPr>
+          <w:sz w:val="24"/>
+          <w:szCs w:val="24"/>
+        </w:rPr>
+      </w:pPr>
+      <w:r>
+        <w:rPr>
+          <w:sz w:val="24"/>
+          <w:szCs w:val="24"/>
+        </w:rPr>
+        <w:t>5</w:t>
+      </w:r>
+      <w:r>
+        <w:rPr>
+          <w:sz w:val="24"/>
+          <w:szCs w:val="24"/>
+        </w:rPr>
         <w:t>.</w:t>
       </w:r>
+      <w:r>
+        <w:t xml:space="preserve"> </w:t>
+      </w:r>
+      <w:r>
+        <w:rPr>
+          <w:sz w:val="24"/>
+          <w:szCs w:val="24"/>
+        </w:rPr>
+        <w:t>Move the selected c points perpendicular to the center of the cluster s</w:t>
+      </w:r>
     </w:p>
     <w:p>
       <w:pPr>
@@ -629,37 +1027,7 @@
           <w:sz w:val="24"/>
           <w:szCs w:val="24"/>
         </w:rPr>
-        <w:t xml:space="preserve">2. За всеки клъстер </w:t>
-      </w:r>
-      <w:r>
-        <w:rPr>
-          <w:sz w:val="24"/>
-          <w:szCs w:val="24"/>
-          <w:lang w:val="en-US"/>
-        </w:rPr>
-        <w:t>Ci</w:t>
-      </w:r>
-      <w:r>
-        <w:rPr>
-          <w:sz w:val="24"/>
-          <w:szCs w:val="24"/>
-        </w:rPr>
-        <w:t xml:space="preserve"> намери най-близки клъстер </w:t>
-      </w:r>
-      <w:r>
-        <w:rPr>
-          <w:sz w:val="24"/>
-          <w:szCs w:val="24"/>
-          <w:lang w:val="en-US"/>
-        </w:rPr>
-        <w:t>Cj</w:t>
-      </w:r>
-      <w:r>
-        <w:rPr>
-          <w:sz w:val="24"/>
-          <w:szCs w:val="24"/>
-        </w:rPr>
-        <w:t xml:space="preserve"> (на този етап разстоянието</w:t>
+        <w:t>bending factor α: p = p + α (mean - p), where p is the coordinates of</w:t>
       </w:r>
     </w:p>
     <w:p>
@@ -675,7 +1043,7 @@
           <w:sz w:val="24"/>
           <w:szCs w:val="24"/>
         </w:rPr>
-        <w:t>между клъстери е просто разстояние между съответните точки от тези</w:t>
+        <w:t>the representation point, mean - is the coordinates of the centroid.</w:t>
       </w:r>
     </w:p>
     <w:p>
@@ -691,570 +1059,43 @@
           <w:sz w:val="24"/>
           <w:szCs w:val="24"/>
         </w:rPr>
-        <w:t>клъстери)</w:t>
-      </w:r>
-    </w:p>
-    <w:p>
-      <w:pPr>
-        <w:ind w:left="360"/>
-        <w:rPr>
-          <w:sz w:val="24"/>
-          <w:szCs w:val="24"/>
-        </w:rPr>
-      </w:pPr>
-      <w:r>
-        <w:rPr>
-          <w:sz w:val="24"/>
-          <w:szCs w:val="24"/>
-        </w:rPr>
-        <w:t xml:space="preserve">3. Направи сливането на два най-близки клъстера </w:t>
-      </w:r>
-      <w:r>
-        <w:rPr>
-          <w:sz w:val="24"/>
-          <w:szCs w:val="24"/>
-          <w:lang w:val="en-US"/>
-        </w:rPr>
-        <w:t>Ck</w:t>
-      </w:r>
-      <w:r>
-        <w:rPr>
-          <w:sz w:val="24"/>
-          <w:szCs w:val="24"/>
-        </w:rPr>
-        <w:t xml:space="preserve"> и </w:t>
-      </w:r>
-      <w:r>
-        <w:rPr>
-          <w:sz w:val="24"/>
-          <w:szCs w:val="24"/>
-          <w:lang w:val="en-US"/>
-        </w:rPr>
-        <w:t>Cl</w:t>
-      </w:r>
-      <w:r>
-        <w:rPr>
-          <w:sz w:val="24"/>
-          <w:szCs w:val="24"/>
-        </w:rPr>
-        <w:t xml:space="preserve"> в клъстер </w:t>
-      </w:r>
-      <w:r>
-        <w:rPr>
-          <w:sz w:val="24"/>
-          <w:szCs w:val="24"/>
-          <w:lang w:val="en-US"/>
-        </w:rPr>
-        <w:t>Cm</w:t>
-      </w:r>
-      <w:r>
-        <w:rPr>
-          <w:sz w:val="24"/>
-          <w:szCs w:val="24"/>
-        </w:rPr>
-        <w:t xml:space="preserve"> (както</w:t>
-      </w:r>
-    </w:p>
-    <w:p>
-      <w:pPr>
-        <w:ind w:left="360"/>
-        <w:rPr>
-          <w:sz w:val="24"/>
-          <w:szCs w:val="24"/>
-        </w:rPr>
-      </w:pPr>
-      <w:r>
-        <w:rPr>
-          <w:sz w:val="24"/>
-          <w:szCs w:val="24"/>
-        </w:rPr>
-        <w:t xml:space="preserve">винаги </w:t>
-      </w:r>
-      <w:r>
-        <w:rPr>
-          <w:sz w:val="24"/>
-          <w:szCs w:val="24"/>
-          <w:lang w:val="en-US"/>
-        </w:rPr>
-        <w:t>Cm</w:t>
-      </w:r>
-      <w:r>
-        <w:rPr>
-          <w:sz w:val="24"/>
-          <w:szCs w:val="24"/>
-        </w:rPr>
-        <w:t xml:space="preserve"> е обединение от точки от клъстери </w:t>
-      </w:r>
-      <w:r>
-        <w:rPr>
-          <w:sz w:val="24"/>
-          <w:szCs w:val="24"/>
-          <w:lang w:val="en-US"/>
-        </w:rPr>
-        <w:t>Ck</w:t>
-      </w:r>
-      <w:r>
-        <w:rPr>
-          <w:sz w:val="24"/>
-          <w:szCs w:val="24"/>
-        </w:rPr>
-        <w:t xml:space="preserve"> и </w:t>
-      </w:r>
-      <w:r>
-        <w:rPr>
-          <w:sz w:val="24"/>
-          <w:szCs w:val="24"/>
-          <w:lang w:val="en-US"/>
-        </w:rPr>
-        <w:t>Cl</w:t>
-      </w:r>
-      <w:r>
-        <w:rPr>
-          <w:sz w:val="24"/>
-          <w:szCs w:val="24"/>
-        </w:rPr>
-        <w:t xml:space="preserve"> )</w:t>
-      </w:r>
-    </w:p>
-    <w:p>
-      <w:pPr>
-        <w:ind w:left="360"/>
-        <w:rPr>
-          <w:sz w:val="24"/>
-          <w:szCs w:val="24"/>
-        </w:rPr>
-      </w:pPr>
-      <w:r>
-        <w:rPr>
-          <w:sz w:val="24"/>
-          <w:szCs w:val="24"/>
-        </w:rPr>
-        <w:t xml:space="preserve">4. За клъстер </w:t>
-      </w:r>
-      <w:r>
-        <w:rPr>
-          <w:sz w:val="24"/>
-          <w:szCs w:val="24"/>
-          <w:lang w:val="en-US"/>
-        </w:rPr>
-        <w:t>Cm</w:t>
-      </w:r>
-      <w:r>
-        <w:rPr>
-          <w:sz w:val="24"/>
-          <w:szCs w:val="24"/>
-        </w:rPr>
-        <w:t xml:space="preserve"> избери </w:t>
-      </w:r>
-      <w:r>
-        <w:rPr>
-          <w:sz w:val="24"/>
-          <w:szCs w:val="24"/>
-          <w:lang w:val="en-US"/>
-        </w:rPr>
-        <w:t>c</w:t>
-      </w:r>
-      <w:r>
-        <w:rPr>
-          <w:sz w:val="24"/>
-          <w:szCs w:val="24"/>
-        </w:rPr>
-        <w:t xml:space="preserve"> представителни (добре разпределени в пространството)</w:t>
-      </w:r>
-    </w:p>
-    <w:p>
-      <w:pPr>
-        <w:ind w:left="360"/>
-        <w:rPr>
-          <w:sz w:val="24"/>
-          <w:szCs w:val="24"/>
-        </w:rPr>
-      </w:pPr>
-      <w:r>
-        <w:rPr>
-          <w:sz w:val="24"/>
-          <w:szCs w:val="24"/>
-        </w:rPr>
-        <w:t>точки:</w:t>
-      </w:r>
-    </w:p>
-    <w:p>
-      <w:pPr>
-        <w:ind w:left="1068" w:firstLine="348"/>
-        <w:rPr>
-          <w:sz w:val="24"/>
-          <w:szCs w:val="24"/>
-        </w:rPr>
-      </w:pPr>
-      <w:r>
-        <w:rPr>
-          <w:sz w:val="24"/>
-          <w:szCs w:val="24"/>
-          <w:lang w:val="en-US"/>
-        </w:rPr>
-        <w:t>i</w:t>
-      </w:r>
-      <w:r>
-        <w:rPr>
-          <w:sz w:val="24"/>
-          <w:szCs w:val="24"/>
-        </w:rPr>
-        <w:t xml:space="preserve">. Избери първата точка, най-отдалечена от центроида на </w:t>
-      </w:r>
-      <w:r>
-        <w:rPr>
-          <w:sz w:val="24"/>
-          <w:szCs w:val="24"/>
-          <w:lang w:val="en-US"/>
-        </w:rPr>
-        <w:t>Cm</w:t>
-      </w:r>
-    </w:p>
-    <w:p>
-      <w:pPr>
-        <w:ind w:left="720" w:firstLine="696"/>
-        <w:rPr>
-          <w:sz w:val="24"/>
-          <w:szCs w:val="24"/>
-        </w:rPr>
-      </w:pPr>
-      <w:r>
-        <w:rPr>
-          <w:sz w:val="24"/>
-          <w:szCs w:val="24"/>
-          <w:lang w:val="en-US"/>
-        </w:rPr>
-        <w:t>ii</w:t>
-      </w:r>
-      <w:r>
-        <w:rPr>
-          <w:sz w:val="24"/>
-          <w:szCs w:val="24"/>
-        </w:rPr>
-        <w:t xml:space="preserve">. Докато </w:t>
-      </w:r>
-      <w:r>
-        <w:rPr>
-          <w:sz w:val="24"/>
-          <w:szCs w:val="24"/>
-          <w:lang w:val="en-US"/>
-        </w:rPr>
-        <w:t>c</w:t>
-      </w:r>
-      <w:r>
-        <w:rPr>
-          <w:sz w:val="24"/>
-          <w:szCs w:val="24"/>
-        </w:rPr>
-        <w:t xml:space="preserve"> точки не бъдат избрани направи:</w:t>
-      </w:r>
-    </w:p>
-    <w:p>
-      <w:pPr>
-        <w:ind w:left="360"/>
-        <w:rPr>
-          <w:sz w:val="24"/>
-          <w:szCs w:val="24"/>
-        </w:rPr>
-      </w:pPr>
-      <w:r>
-        <w:rPr>
-          <w:sz w:val="24"/>
-          <w:szCs w:val="24"/>
-        </w:rPr>
-        <w:t>Избери то</w:t>
-      </w:r>
-      <w:r>
-        <w:rPr>
-          <w:sz w:val="24"/>
-          <w:szCs w:val="24"/>
-        </w:rPr>
-        <w:t>ч</w:t>
-      </w:r>
-      <w:r>
-        <w:rPr>
-          <w:sz w:val="24"/>
-          <w:szCs w:val="24"/>
-        </w:rPr>
-        <w:t>ката, която най-далечна по отношение на предишната</w:t>
-      </w:r>
-    </w:p>
-    <w:p>
-      <w:pPr>
-        <w:ind w:left="360"/>
-        <w:rPr>
-          <w:sz w:val="24"/>
-          <w:szCs w:val="24"/>
-        </w:rPr>
-      </w:pPr>
-      <w:r>
-        <w:rPr>
-          <w:sz w:val="24"/>
-          <w:szCs w:val="24"/>
-        </w:rPr>
-        <w:t>5</w:t>
-      </w:r>
-      <w:r>
-        <w:rPr>
-          <w:sz w:val="24"/>
-          <w:szCs w:val="24"/>
+        <w:t>6</w:t>
+      </w:r>
+      <w:r>
+        <w:rPr>
+          <w:rStyle w:val="jlqj4b"/>
+          <w:rFonts w:ascii="Helvetica" w:hAnsi="Helvetica" w:cs="Helvetica"/>
+          <w:color w:val="000000"/>
+          <w:sz w:val="27"/>
+          <w:szCs w:val="27"/>
+          <w:shd w:val="clear" w:color="auto" w:fill="F5F5F5"/>
+          <w:lang w:val="en"/>
         </w:rPr>
         <w:t>.</w:t>
       </w:r>
       <w:r>
         <w:rPr>
-          <w:sz w:val="24"/>
-          <w:szCs w:val="24"/>
-        </w:rPr>
-        <w:t xml:space="preserve"> Премести избраните </w:t>
-      </w:r>
-      <w:r>
-        <w:rPr>
-          <w:sz w:val="24"/>
-          <w:szCs w:val="24"/>
-          <w:lang w:val="en-US"/>
-        </w:rPr>
-        <w:t>c</w:t>
-      </w:r>
-      <w:r>
-        <w:rPr>
-          <w:sz w:val="24"/>
-          <w:szCs w:val="24"/>
-        </w:rPr>
-        <w:t xml:space="preserve"> точки по направление към центроида на клъстера с</w:t>
-      </w:r>
-    </w:p>
-    <w:p>
-      <w:pPr>
-        <w:ind w:left="360"/>
-        <w:rPr>
-          <w:sz w:val="24"/>
-          <w:szCs w:val="24"/>
-        </w:rPr>
-      </w:pPr>
-      <w:r>
-        <w:rPr>
-          <w:sz w:val="24"/>
-          <w:szCs w:val="24"/>
-        </w:rPr>
-        <w:t xml:space="preserve">фактор на свиване </w:t>
-      </w:r>
-      <w:r>
-        <w:rPr>
-          <w:sz w:val="24"/>
-          <w:szCs w:val="24"/>
-          <w:lang w:val="en-US"/>
-        </w:rPr>
-        <w:t>α</w:t>
-      </w:r>
-      <w:r>
-        <w:rPr>
-          <w:sz w:val="24"/>
-          <w:szCs w:val="24"/>
-        </w:rPr>
-        <w:t xml:space="preserve">: </w:t>
-      </w:r>
-      <w:r>
-        <w:rPr>
-          <w:sz w:val="24"/>
-          <w:szCs w:val="24"/>
-          <w:lang w:val="en-US"/>
-        </w:rPr>
-        <w:t>p</w:t>
-      </w:r>
-      <w:r>
-        <w:rPr>
-          <w:sz w:val="24"/>
-          <w:szCs w:val="24"/>
-        </w:rPr>
-        <w:t xml:space="preserve"> = </w:t>
-      </w:r>
-      <w:r>
-        <w:rPr>
-          <w:sz w:val="24"/>
-          <w:szCs w:val="24"/>
-          <w:lang w:val="en-US"/>
-        </w:rPr>
-        <w:t>p</w:t>
-      </w:r>
-      <w:r>
-        <w:rPr>
-          <w:sz w:val="24"/>
-          <w:szCs w:val="24"/>
-        </w:rPr>
-        <w:t xml:space="preserve"> + </w:t>
-      </w:r>
-      <w:r>
-        <w:rPr>
-          <w:sz w:val="24"/>
-          <w:szCs w:val="24"/>
-          <w:lang w:val="en-US"/>
-        </w:rPr>
-        <w:t>α</w:t>
-      </w:r>
-      <w:r>
-        <w:rPr>
-          <w:sz w:val="24"/>
-          <w:szCs w:val="24"/>
-        </w:rPr>
-        <w:t xml:space="preserve"> (</w:t>
-      </w:r>
-      <w:r>
-        <w:rPr>
-          <w:sz w:val="24"/>
-          <w:szCs w:val="24"/>
-          <w:lang w:val="en-US"/>
-        </w:rPr>
-        <w:t>mean</w:t>
-      </w:r>
-      <w:r>
-        <w:rPr>
-          <w:sz w:val="24"/>
-          <w:szCs w:val="24"/>
-        </w:rPr>
-        <w:t xml:space="preserve"> - </w:t>
-      </w:r>
-      <w:r>
-        <w:rPr>
-          <w:sz w:val="24"/>
-          <w:szCs w:val="24"/>
-          <w:lang w:val="en-US"/>
-        </w:rPr>
-        <w:t>p</w:t>
-      </w:r>
-      <w:r>
-        <w:rPr>
-          <w:sz w:val="24"/>
-          <w:szCs w:val="24"/>
-        </w:rPr>
-        <w:t xml:space="preserve">), където </w:t>
-      </w:r>
-      <w:r>
-        <w:rPr>
-          <w:sz w:val="24"/>
-          <w:szCs w:val="24"/>
-          <w:lang w:val="en-US"/>
-        </w:rPr>
-        <w:t>p</w:t>
-      </w:r>
-      <w:r>
-        <w:rPr>
-          <w:sz w:val="24"/>
-          <w:szCs w:val="24"/>
-        </w:rPr>
-        <w:t xml:space="preserve"> е координати на</w:t>
-      </w:r>
-    </w:p>
-    <w:p>
-      <w:pPr>
-        <w:ind w:left="360"/>
-        <w:rPr>
-          <w:sz w:val="24"/>
-          <w:szCs w:val="24"/>
-        </w:rPr>
-      </w:pPr>
-      <w:r>
-        <w:rPr>
-          <w:sz w:val="24"/>
-          <w:szCs w:val="24"/>
-        </w:rPr>
-        <w:t xml:space="preserve">представителната точка, </w:t>
-      </w:r>
-      <w:r>
-        <w:rPr>
-          <w:sz w:val="24"/>
-          <w:szCs w:val="24"/>
-          <w:lang w:val="en-US"/>
-        </w:rPr>
-        <w:t>mean</w:t>
-      </w:r>
-      <w:r>
-        <w:rPr>
-          <w:sz w:val="24"/>
-          <w:szCs w:val="24"/>
-        </w:rPr>
-        <w:t xml:space="preserve"> - е координати на центроида.</w:t>
-      </w:r>
-    </w:p>
-    <w:p>
-      <w:pPr>
-        <w:ind w:left="360"/>
-        <w:rPr>
-          <w:sz w:val="24"/>
-          <w:szCs w:val="24"/>
-        </w:rPr>
-      </w:pPr>
-      <w:r>
-        <w:rPr>
-          <w:sz w:val="24"/>
-          <w:szCs w:val="24"/>
-        </w:rPr>
-        <w:t>6</w:t>
-      </w:r>
-      <w:r>
-        <w:rPr>
-          <w:sz w:val="24"/>
-          <w:szCs w:val="24"/>
-        </w:rPr>
-        <w:t>.</w:t>
-      </w:r>
-      <w:r>
-        <w:rPr>
-          <w:sz w:val="24"/>
-          <w:szCs w:val="24"/>
-        </w:rPr>
-        <w:t xml:space="preserve"> Определи клъстер, който е най-близък към </w:t>
-      </w:r>
-      <w:r>
-        <w:rPr>
-          <w:sz w:val="24"/>
-          <w:szCs w:val="24"/>
-          <w:lang w:val="en-US"/>
-        </w:rPr>
-        <w:t>Cm</w:t>
-      </w:r>
-      <w:r>
-        <w:rPr>
-          <w:sz w:val="24"/>
-          <w:szCs w:val="24"/>
-        </w:rPr>
-        <w:t>, като разстоянието между</w:t>
-      </w:r>
-    </w:p>
-    <w:p>
-      <w:pPr>
-        <w:ind w:left="360"/>
-        <w:rPr>
-          <w:sz w:val="24"/>
-          <w:szCs w:val="24"/>
-          <w:lang w:val="en-US"/>
-        </w:rPr>
-      </w:pPr>
-      <w:r>
-        <w:rPr>
-          <w:sz w:val="24"/>
-          <w:szCs w:val="24"/>
-          <w:lang w:val="en-US"/>
-        </w:rPr>
-        <w:t>клъстери се определя като разстояние между две най-близки представителни</w:t>
-      </w:r>
-    </w:p>
-    <w:p>
-      <w:pPr>
-        <w:ind w:left="360"/>
-        <w:rPr>
-          <w:sz w:val="24"/>
-          <w:szCs w:val="24"/>
-          <w:lang w:val="en-US"/>
-        </w:rPr>
-      </w:pPr>
-      <w:r>
-        <w:rPr>
-          <w:sz w:val="24"/>
-          <w:szCs w:val="24"/>
-          <w:lang w:val="en-US"/>
-        </w:rPr>
-        <w:t>точки на съответните клъстери.</w:t>
+          <w:rStyle w:val="viiyi"/>
+          <w:rFonts w:ascii="Helvetica" w:hAnsi="Helvetica" w:cs="Helvetica"/>
+          <w:color w:val="000000"/>
+          <w:sz w:val="27"/>
+          <w:szCs w:val="27"/>
+          <w:shd w:val="clear" w:color="auto" w:fill="F5F5F5"/>
+          <w:lang w:val="en"/>
+        </w:rPr>
+        <w:t xml:space="preserve"> </w:t>
+      </w:r>
+      <w:r>
+        <w:rPr>
+          <w:rStyle w:val="jlqj4b"/>
+          <w:rFonts w:ascii="Helvetica" w:hAnsi="Helvetica" w:cs="Helvetica"/>
+          <w:color w:val="000000"/>
+          <w:sz w:val="27"/>
+          <w:szCs w:val="27"/>
+          <w:shd w:val="clear" w:color="auto" w:fill="F5F5F5"/>
+          <w:lang w:val="en"/>
+        </w:rPr>
+        <w:t>Determine the cluster, which is closest to Cm, as the distance between clusters are determined by the distance between two closest representations points on the corresponding clusters.</w:t>
       </w:r>
     </w:p>
     <w:p>
@@ -1264,15 +1105,14 @@
         <w:rPr>
           <w:sz w:val="24"/>
           <w:szCs w:val="24"/>
-          <w:lang w:val="en-US"/>
-        </w:rPr>
-      </w:pPr>
-      <w:r>
-        <w:rPr>
-          <w:sz w:val="24"/>
-          <w:szCs w:val="24"/>
-          <w:lang w:val="en-US"/>
-        </w:rPr>
+        </w:rPr>
+      </w:pPr>
+      <w:r>
+        <w:rPr>
+          <w:sz w:val="24"/>
+          <w:szCs w:val="24"/>
+        </w:rPr>
+        <w:lastRenderedPageBreak/>
         <w:t>7</w:t>
       </w:r>
       <w:r>
@@ -1286,9 +1126,20 @@
         <w:rPr>
           <w:sz w:val="24"/>
           <w:szCs w:val="24"/>
-          <w:lang w:val="en-US"/>
-        </w:rPr>
-        <w:t xml:space="preserve"> Направи сливане на най-близката двойка клъстери</w:t>
+        </w:rPr>
+        <w:t xml:space="preserve"> </w:t>
+      </w:r>
+      <w:r>
+        <w:rPr>
+          <w:rStyle w:val="jlqj4b"/>
+          <w:rFonts w:ascii="Helvetica" w:hAnsi="Helvetica" w:cs="Helvetica"/>
+          <w:color w:val="000000"/>
+          <w:sz w:val="36"/>
+          <w:szCs w:val="36"/>
+          <w:shd w:val="clear" w:color="auto" w:fill="F5F5F5"/>
+          <w:lang w:val="en"/>
+        </w:rPr>
+        <w:t>Plush the nearest pair of clusters</w:t>
       </w:r>
     </w:p>
     <w:p>
@@ -1304,7 +1155,6 @@
         <w:rPr>
           <w:sz w:val="24"/>
           <w:szCs w:val="24"/>
-          <w:lang w:val="en-US"/>
         </w:rPr>
         <w:t>8</w:t>
       </w:r>
@@ -1319,9 +1169,27 @@
         <w:rPr>
           <w:sz w:val="24"/>
           <w:szCs w:val="24"/>
-          <w:lang w:val="en-US"/>
-        </w:rPr>
-        <w:t xml:space="preserve"> Повтори стъпки 3-7 докато не се останат k клъстера.</w:t>
+        </w:rPr>
+        <w:t xml:space="preserve"> </w:t>
+      </w:r>
+      <w:r>
+        <w:rPr>
+          <w:rStyle w:val="jlqj4b"/>
+          <w:rFonts w:ascii="Helvetica" w:hAnsi="Helvetica" w:cs="Helvetica"/>
+          <w:color w:val="000000"/>
+          <w:sz w:val="36"/>
+          <w:szCs w:val="36"/>
+          <w:shd w:val="clear" w:color="auto" w:fill="F5F5F5"/>
+          <w:lang w:val="en"/>
+        </w:rPr>
+        <w:t>Repeat steps 3-7 until no cluster remains</w:t>
+      </w:r>
+      <w:r>
+        <w:rPr>
+          <w:sz w:val="24"/>
+          <w:szCs w:val="24"/>
+        </w:rPr>
+        <w:t>.</w:t>
       </w:r>
       <w:r>
         <w:rPr>
@@ -1350,99 +1218,58 @@
       <w:pPr>
         <w:ind w:left="360"/>
         <w:rPr>
-          <w:sz w:val="24"/>
-          <w:szCs w:val="24"/>
-        </w:rPr>
-      </w:pPr>
-      <w:r>
-        <w:rPr>
-          <w:noProof/>
-          <w:sz w:val="24"/>
-          <w:szCs w:val="24"/>
-        </w:rPr>
-        <w:t xml:space="preserve">Фигура </w:t>
-      </w:r>
-      <w:r>
-        <w:rPr>
-          <w:noProof/>
-          <w:sz w:val="24"/>
-          <w:szCs w:val="24"/>
-        </w:rPr>
-        <w:t>(</w:t>
-      </w:r>
-      <w:r>
-        <w:rPr>
-          <w:noProof/>
-          <w:sz w:val="24"/>
-          <w:szCs w:val="24"/>
-          <w:lang w:val="en-US"/>
-        </w:rPr>
-        <w:t>a</w:t>
-      </w:r>
-      <w:r>
-        <w:rPr>
-          <w:noProof/>
-          <w:sz w:val="24"/>
-          <w:szCs w:val="24"/>
-        </w:rPr>
-        <w:t>)</w:t>
-      </w:r>
-      <w:r>
-        <w:rPr>
-          <w:noProof/>
-          <w:sz w:val="24"/>
-          <w:szCs w:val="24"/>
-        </w:rPr>
-        <w:t xml:space="preserve"> представя два клъстера като по-големите кръгчета представляват представителните точки. На тази итерация алгоритъмът ще слее двата клъстера като най-близки (фигура </w:t>
-      </w:r>
-      <w:r>
-        <w:rPr>
-          <w:noProof/>
-          <w:sz w:val="24"/>
-          <w:szCs w:val="24"/>
-        </w:rPr>
-        <w:t>(</w:t>
-      </w:r>
-      <w:r>
-        <w:rPr>
-          <w:noProof/>
-          <w:sz w:val="24"/>
-          <w:szCs w:val="24"/>
-          <w:lang w:val="en-US"/>
-        </w:rPr>
-        <w:t>b</w:t>
-      </w:r>
-      <w:r>
-        <w:rPr>
-          <w:noProof/>
-          <w:sz w:val="24"/>
-          <w:szCs w:val="24"/>
-        </w:rPr>
-        <w:t>)</w:t>
-      </w:r>
-      <w:r>
-        <w:rPr>
-          <w:noProof/>
-          <w:sz w:val="24"/>
-          <w:szCs w:val="24"/>
-        </w:rPr>
-        <w:t>),</w:t>
-      </w:r>
-      <w:r>
-        <w:rPr>
-          <w:noProof/>
-          <w:sz w:val="24"/>
-          <w:szCs w:val="24"/>
+          <w:rFonts w:ascii="Helvetica" w:hAnsi="Helvetica" w:cs="Helvetica"/>
+          <w:color w:val="000000"/>
+          <w:sz w:val="27"/>
+          <w:szCs w:val="27"/>
+          <w:shd w:val="clear" w:color="auto" w:fill="F5F5F5"/>
+        </w:rPr>
+      </w:pPr>
+      <w:r>
+        <w:rPr>
+          <w:rStyle w:val="jlqj4b"/>
+          <w:rFonts w:ascii="Helvetica" w:hAnsi="Helvetica" w:cs="Helvetica"/>
+          <w:color w:val="000000"/>
+          <w:sz w:val="27"/>
+          <w:szCs w:val="27"/>
+          <w:shd w:val="clear" w:color="auto" w:fill="F5F5F5"/>
+          <w:lang w:val="en"/>
+        </w:rPr>
+        <w:t>Figure (a) represents two clusters as the larger crosses represent the representation points.</w:t>
+      </w:r>
+      <w:r>
+        <w:rPr>
+          <w:rStyle w:val="viiyi"/>
+          <w:rFonts w:ascii="Helvetica" w:hAnsi="Helvetica" w:cs="Helvetica"/>
+          <w:color w:val="000000"/>
+          <w:sz w:val="27"/>
+          <w:szCs w:val="27"/>
+          <w:shd w:val="clear" w:color="auto" w:fill="F5F5F5"/>
+          <w:lang w:val="en"/>
         </w:rPr>
         <w:t xml:space="preserve"> </w:t>
       </w:r>
       <w:r>
         <w:rPr>
-          <w:noProof/>
-          <w:sz w:val="24"/>
-          <w:szCs w:val="24"/>
-        </w:rPr>
-        <w:t>защото разстоянието между две представителни точки от тях е най-малко.</w:t>
+          <w:rStyle w:val="jlqj4b"/>
+          <w:rFonts w:ascii="Helvetica" w:hAnsi="Helvetica" w:cs="Helvetica"/>
+          <w:color w:val="000000"/>
+          <w:sz w:val="27"/>
+          <w:szCs w:val="27"/>
+          <w:shd w:val="clear" w:color="auto" w:fill="D2E3FC"/>
+          <w:lang w:val="en"/>
+        </w:rPr>
+        <w:t>In this iteration, the algorithm will merge the two clusters as the closest ones (figure (b)), because the distance between the two representative points of the line is the smallest.</w:t>
+      </w:r>
+      <w:r>
+        <w:rPr>
+          <w:rFonts w:ascii="Helvetica" w:hAnsi="Helvetica" w:cs="Helvetica"/>
+          <w:color w:val="000000"/>
+          <w:sz w:val="27"/>
+          <w:szCs w:val="27"/>
+          <w:shd w:val="clear" w:color="auto" w:fill="F5F5F5"/>
+        </w:rPr>
+        <w:t xml:space="preserve"> </w:t>
       </w:r>
     </w:p>
     <w:p>
@@ -1470,61 +1297,82 @@
       <w:pPr>
         <w:ind w:left="360"/>
         <w:rPr>
-          <w:sz w:val="24"/>
-          <w:szCs w:val="24"/>
-        </w:rPr>
-      </w:pPr>
-    </w:p>
-    <w:p>
-      <w:pPr>
-        <w:ind w:left="360"/>
-        <w:rPr>
-          <w:sz w:val="24"/>
-          <w:szCs w:val="24"/>
-        </w:rPr>
-      </w:pPr>
-      <w:r>
-        <w:rPr>
-          <w:sz w:val="24"/>
-          <w:szCs w:val="24"/>
-        </w:rPr>
-        <w:t xml:space="preserve">Разделяне на сто точки на четири клъстера с </w:t>
-      </w:r>
-      <w:r>
-        <w:rPr>
-          <w:sz w:val="24"/>
-          <w:szCs w:val="24"/>
-          <w:lang w:val="en-US"/>
-        </w:rPr>
-        <w:t>CURE</w:t>
-      </w:r>
-      <w:r>
-        <w:rPr>
-          <w:sz w:val="24"/>
-          <w:szCs w:val="24"/>
-        </w:rPr>
-        <w:t>.</w:t>
-      </w:r>
-      <w:r>
-        <w:rPr>
-          <w:sz w:val="24"/>
-          <w:szCs w:val="24"/>
+          <w:rFonts w:ascii="Helvetica" w:hAnsi="Helvetica" w:cs="Helvetica"/>
+          <w:color w:val="000000"/>
+          <w:sz w:val="27"/>
+          <w:szCs w:val="27"/>
+          <w:shd w:val="clear" w:color="auto" w:fill="F5F5F5"/>
+        </w:rPr>
+      </w:pPr>
+      <w:r>
+        <w:rPr>
+          <w:rStyle w:val="jlqj4b"/>
+          <w:rFonts w:ascii="Helvetica" w:hAnsi="Helvetica" w:cs="Helvetica"/>
+          <w:color w:val="000000"/>
+          <w:sz w:val="27"/>
+          <w:szCs w:val="27"/>
+          <w:shd w:val="clear" w:color="auto" w:fill="D2E3FC"/>
+          <w:lang w:val="en"/>
+        </w:rPr>
+        <w:t>Divide one hundred points into four clusters with CURE.</w:t>
+      </w:r>
+      <w:r>
+        <w:rPr>
+          <w:rStyle w:val="viiyi"/>
+          <w:rFonts w:ascii="Helvetica" w:hAnsi="Helvetica" w:cs="Helvetica"/>
+          <w:color w:val="000000"/>
+          <w:sz w:val="27"/>
+          <w:szCs w:val="27"/>
+          <w:shd w:val="clear" w:color="auto" w:fill="F5F5F5"/>
+          <w:lang w:val="en"/>
         </w:rPr>
         <w:t xml:space="preserve"> </w:t>
       </w:r>
       <w:r>
         <w:rPr>
-          <w:sz w:val="24"/>
-          <w:szCs w:val="24"/>
+          <w:rStyle w:val="jlqj4b"/>
+          <w:rFonts w:ascii="Helvetica" w:hAnsi="Helvetica" w:cs="Helvetica"/>
+          <w:color w:val="000000"/>
+          <w:sz w:val="27"/>
+          <w:szCs w:val="27"/>
+          <w:shd w:val="clear" w:color="auto" w:fill="F5F5F5"/>
+          <w:lang w:val="en"/>
+        </w:rPr>
+        <w:t>One by one, starting from cluster number 1, the representative points of the respective clusters are depicted.</w:t>
+      </w:r>
+      <w:r>
+        <w:rPr>
+          <w:rStyle w:val="viiyi"/>
+          <w:rFonts w:ascii="Helvetica" w:hAnsi="Helvetica" w:cs="Helvetica"/>
+          <w:color w:val="000000"/>
+          <w:sz w:val="27"/>
+          <w:szCs w:val="27"/>
+          <w:shd w:val="clear" w:color="auto" w:fill="F5F5F5"/>
+          <w:lang w:val="en"/>
         </w:rPr>
         <w:t xml:space="preserve"> </w:t>
       </w:r>
       <w:r>
         <w:rPr>
-          <w:sz w:val="24"/>
-          <w:szCs w:val="24"/>
-        </w:rPr>
-        <w:t>През един, започвайки от клъстер номер 1, са изобразени представителните точки на съответните клъстери. Може да се види, че точките не образуват правилна геометрична фигура.</w:t>
+          <w:rStyle w:val="jlqj4b"/>
+          <w:rFonts w:ascii="Helvetica" w:hAnsi="Helvetica" w:cs="Helvetica"/>
+          <w:color w:val="000000"/>
+          <w:sz w:val="27"/>
+          <w:szCs w:val="27"/>
+          <w:shd w:val="clear" w:color="auto" w:fill="F5F5F5"/>
+          <w:lang w:val="en"/>
+        </w:rPr>
+        <w:t>It can be seen that the dots do not form a proper geometric figure.</w:t>
+      </w:r>
+      <w:r>
+        <w:rPr>
+          <w:rFonts w:ascii="Helvetica" w:hAnsi="Helvetica" w:cs="Helvetica"/>
+          <w:color w:val="000000"/>
+          <w:sz w:val="27"/>
+          <w:szCs w:val="27"/>
+          <w:shd w:val="clear" w:color="auto" w:fill="F5F5F5"/>
+        </w:rPr>
+        <w:t xml:space="preserve"> </w:t>
       </w:r>
     </w:p>
     <w:p>
@@ -1539,12 +1387,24 @@
       </w:pPr>
       <w:r>
         <w:rPr>
+          <w:rStyle w:val="jlqj4b"/>
+          <w:rFonts w:ascii="Helvetica" w:hAnsi="Helvetica" w:cs="Helvetica"/>
+          <w:color w:val="000000"/>
+          <w:sz w:val="36"/>
+          <w:szCs w:val="36"/>
+          <w:shd w:val="clear" w:color="auto" w:fill="D2E3FC"/>
+          <w:lang w:val="en"/>
+        </w:rPr>
+        <w:t>Peculiarities of implementation</w:t>
+      </w:r>
+      <w:r>
+        <w:rPr>
           <w:b/>
           <w:bCs/>
           <w:sz w:val="24"/>
           <w:szCs w:val="24"/>
         </w:rPr>
-        <w:t xml:space="preserve">Особености при имплементацията: </w:t>
+        <w:t xml:space="preserve">: </w:t>
       </w:r>
     </w:p>
     <w:p>
@@ -1560,10 +1420,54 @@
       </w:pPr>
       <w:r>
         <w:rPr>
-          <w:sz w:val="24"/>
-          <w:szCs w:val="24"/>
-        </w:rPr>
-        <w:t xml:space="preserve">При избора на представителни точки от клъстера, ако има повече от указания брой точки с еднакво разстояние – то се избират тези, които са влезли по-рано в клъстера(на възможно най-ранна итерация). </w:t>
+          <w:rStyle w:val="jlqj4b"/>
+          <w:rFonts w:ascii="Helvetica" w:hAnsi="Helvetica" w:cs="Helvetica"/>
+          <w:color w:val="000000"/>
+          <w:sz w:val="27"/>
+          <w:szCs w:val="27"/>
+          <w:shd w:val="clear" w:color="auto" w:fill="D2E3FC"/>
+          <w:lang w:val="en"/>
+        </w:rPr>
+        <w:lastRenderedPageBreak/>
+        <w:t>1</w:t>
+      </w:r>
+      <w:r>
+        <w:rPr>
+          <w:rStyle w:val="jlqj4b"/>
+          <w:rFonts w:ascii="Helvetica" w:hAnsi="Helvetica" w:cs="Helvetica"/>
+          <w:color w:val="000000"/>
+          <w:sz w:val="27"/>
+          <w:szCs w:val="27"/>
+          <w:shd w:val="clear" w:color="auto" w:fill="D2E3FC"/>
+          <w:lang w:val="en"/>
+        </w:rPr>
+        <w:t xml:space="preserve">When selecting representative points from a cluster, if there are more than a number of points with equal spacing - </w:t>
+      </w:r>
+      <w:proofErr w:type="spellStart"/>
+      <w:r>
+        <w:rPr>
+          <w:rStyle w:val="jlqj4b"/>
+          <w:rFonts w:ascii="Helvetica" w:hAnsi="Helvetica" w:cs="Helvetica"/>
+          <w:color w:val="000000"/>
+          <w:sz w:val="27"/>
+          <w:szCs w:val="27"/>
+          <w:shd w:val="clear" w:color="auto" w:fill="D2E3FC"/>
+          <w:lang w:val="en"/>
+        </w:rPr>
+        <w:t>theses</w:t>
+      </w:r>
+      <w:proofErr w:type="spellEnd"/>
+      <w:r>
+        <w:rPr>
+          <w:rStyle w:val="jlqj4b"/>
+          <w:rFonts w:ascii="Helvetica" w:hAnsi="Helvetica" w:cs="Helvetica"/>
+          <w:color w:val="000000"/>
+          <w:sz w:val="27"/>
+          <w:szCs w:val="27"/>
+          <w:shd w:val="clear" w:color="auto" w:fill="D2E3FC"/>
+          <w:lang w:val="en"/>
+        </w:rPr>
+        <w:t xml:space="preserve"> are selected that entered the cluster earlier (at the earliest possible iteration).</w:t>
       </w:r>
     </w:p>
     <w:p>
@@ -1582,8 +1486,10 @@
           <w:sz w:val="24"/>
           <w:szCs w:val="24"/>
         </w:rPr>
-        <w:t>Алгоритъмът работи с многомерни числови данни.</w:t>
-      </w:r>
+        <w:t>2) The algorithm works with multi-dimensional data.</w:t>
+      </w:r>
+      <w:bookmarkStart w:id="0" w:name="_GoBack"/>
+      <w:bookmarkEnd w:id="0"/>
     </w:p>
     <w:sectPr>
       <w:pgSz w:w="11906" w:h="16838"/>
@@ -1596,7 +1502,7 @@
 </file>
 
 <file path=word/numbering.xml><?xml version="1.0" encoding="utf-8"?>
-<w:numbering xmlns:ve="http://schemas.openxmlformats.org/markup-compatibility/2006" xmlns:o="urn:schemas-microsoft-com:office:office" xmlns:r="http://schemas.openxmlformats.org/officeDocument/2006/relationships" xmlns:m="http://schemas.openxmlformats.org/officeDocument/2006/math" xmlns:v="urn:schemas-microsoft-com:vml" xmlns:wp="http://schemas.openxmlformats.org/drawingml/2006/wordprocessingDrawing" xmlns:w10="urn:schemas-microsoft-com:office:word" xmlns:w="http://schemas.openxmlformats.org/wordprocessingml/2006/main" xmlns:wne="http://schemas.microsoft.com/office/word/2006/wordml">
+<w:numbering xmlns:wpc="http://schemas.microsoft.com/office/word/2010/wordprocessingCanvas" xmlns:mc="http://schemas.openxmlformats.org/markup-compatibility/2006" xmlns:o="urn:schemas-microsoft-com:office:office" xmlns:r="http://schemas.openxmlformats.org/officeDocument/2006/relationships" xmlns:m="http://schemas.openxmlformats.org/officeDocument/2006/math" xmlns:v="urn:schemas-microsoft-com:vml" xmlns:wp14="http://schemas.microsoft.com/office/word/2010/wordprocessingDrawing" xmlns:wp="http://schemas.openxmlformats.org/drawingml/2006/wordprocessingDrawing" xmlns:w10="urn:schemas-microsoft-com:office:word" xmlns:w="http://schemas.openxmlformats.org/wordprocessingml/2006/main" xmlns:w14="http://schemas.microsoft.com/office/word/2010/wordml" xmlns:w15="http://schemas.microsoft.com/office/word/2012/wordml" xmlns:wpg="http://schemas.microsoft.com/office/word/2010/wordprocessingGroup" xmlns:wpi="http://schemas.microsoft.com/office/word/2010/wordprocessingInk" xmlns:wne="http://schemas.microsoft.com/office/word/2006/wordml" xmlns:wps="http://schemas.microsoft.com/office/word/2010/wordprocessingShape" mc:Ignorable="w14 w15 wp14">
   <w:abstractNum w:abstractNumId="0">
     <w:nsid w:val="18692B96"/>
     <w:multiLevelType w:val="hybridMultilevel"/>
@@ -1996,156 +1902,388 @@
 </file>
 
 <file path=word/styles.xml><?xml version="1.0" encoding="utf-8"?>
-<w:styles xmlns:r="http://schemas.openxmlformats.org/officeDocument/2006/relationships" xmlns:w="http://schemas.openxmlformats.org/wordprocessingml/2006/main">
+<w:styles xmlns:mc="http://schemas.openxmlformats.org/markup-compatibility/2006" xmlns:r="http://schemas.openxmlformats.org/officeDocument/2006/relationships" xmlns:w="http://schemas.openxmlformats.org/wordprocessingml/2006/main" xmlns:w14="http://schemas.microsoft.com/office/word/2010/wordml" xmlns:w15="http://schemas.microsoft.com/office/word/2012/wordml" mc:Ignorable="w14 w15">
   <w:docDefaults>
     <w:rPrDefault>
       <w:rPr>
         <w:rFonts w:ascii="Calibri" w:eastAsia="Calibri" w:hAnsi="Calibri" w:cs="Times New Roman"/>
-        <w:sz w:val="22"/>
-        <w:szCs w:val="22"/>
         <w:lang w:val="en-US" w:eastAsia="en-US" w:bidi="ar-SA"/>
       </w:rPr>
     </w:rPrDefault>
     <w:pPrDefault/>
   </w:docDefaults>
-  <w:latentStyles w:defLockedState="0" w:defUIPriority="99" w:defSemiHidden="1" w:defUnhideWhenUsed="1" w:defQFormat="0" w:count="267">
-    <w:lsdException w:name="Normal" w:locked="1" w:semiHidden="0" w:uiPriority="0" w:unhideWhenUsed="0" w:qFormat="1"/>
-    <w:lsdException w:name="heading 1" w:locked="1" w:semiHidden="0" w:uiPriority="0" w:unhideWhenUsed="0" w:qFormat="1"/>
-    <w:lsdException w:name="heading 2" w:locked="1" w:uiPriority="0" w:qFormat="1"/>
-    <w:lsdException w:name="heading 3" w:locked="1" w:uiPriority="0" w:qFormat="1"/>
-    <w:lsdException w:name="heading 4" w:locked="1" w:uiPriority="0" w:qFormat="1"/>
-    <w:lsdException w:name="heading 5" w:locked="1" w:uiPriority="0" w:qFormat="1"/>
-    <w:lsdException w:name="heading 6" w:locked="1" w:uiPriority="0" w:qFormat="1"/>
-    <w:lsdException w:name="heading 7" w:locked="1" w:uiPriority="0" w:qFormat="1"/>
-    <w:lsdException w:name="heading 8" w:locked="1" w:uiPriority="0" w:qFormat="1"/>
-    <w:lsdException w:name="heading 9" w:locked="1" w:uiPriority="0" w:qFormat="1"/>
-    <w:lsdException w:name="toc 1" w:locked="1" w:semiHidden="0" w:uiPriority="0" w:unhideWhenUsed="0"/>
-    <w:lsdException w:name="toc 2" w:locked="1" w:semiHidden="0" w:uiPriority="0" w:unhideWhenUsed="0"/>
-    <w:lsdException w:name="toc 3" w:locked="1" w:semiHidden="0" w:uiPriority="0" w:unhideWhenUsed="0"/>
-    <w:lsdException w:name="toc 4" w:locked="1" w:semiHidden="0" w:uiPriority="0" w:unhideWhenUsed="0"/>
-    <w:lsdException w:name="toc 5" w:locked="1" w:semiHidden="0" w:uiPriority="0" w:unhideWhenUsed="0"/>
-    <w:lsdException w:name="toc 6" w:locked="1" w:semiHidden="0" w:uiPriority="0" w:unhideWhenUsed="0"/>
-    <w:lsdException w:name="toc 7" w:locked="1" w:semiHidden="0" w:uiPriority="0" w:unhideWhenUsed="0"/>
-    <w:lsdException w:name="toc 8" w:locked="1" w:semiHidden="0" w:uiPriority="0" w:unhideWhenUsed="0"/>
-    <w:lsdException w:name="toc 9" w:locked="1" w:semiHidden="0" w:uiPriority="0" w:unhideWhenUsed="0"/>
-    <w:lsdException w:name="caption" w:locked="1" w:uiPriority="0" w:qFormat="1"/>
-    <w:lsdException w:name="Title" w:locked="1" w:semiHidden="0" w:uiPriority="0" w:unhideWhenUsed="0" w:qFormat="1"/>
-    <w:lsdException w:name="Default Paragraph Font" w:locked="1" w:semiHidden="0" w:uiPriority="0" w:unhideWhenUsed="0"/>
-    <w:lsdException w:name="Subtitle" w:locked="1" w:semiHidden="0" w:uiPriority="0" w:unhideWhenUsed="0" w:qFormat="1"/>
-    <w:lsdException w:name="Strong" w:locked="1" w:semiHidden="0" w:uiPriority="0" w:unhideWhenUsed="0" w:qFormat="1"/>
-    <w:lsdException w:name="Emphasis" w:locked="1" w:semiHidden="0" w:uiPriority="0" w:unhideWhenUsed="0" w:qFormat="1"/>
-    <w:lsdException w:name="Table Grid" w:locked="1" w:semiHidden="0" w:uiPriority="0" w:unhideWhenUsed="0"/>
-    <w:lsdException w:name="Placeholder Text" w:unhideWhenUsed="0"/>
-    <w:lsdException w:name="No Spacing" w:semiHidden="0" w:uiPriority="1" w:unhideWhenUsed="0" w:qFormat="1"/>
-    <w:lsdException w:name="Light Shading" w:semiHidden="0" w:uiPriority="60" w:unhideWhenUsed="0"/>
-    <w:lsdException w:name="Light List" w:semiHidden="0" w:uiPriority="61" w:unhideWhenUsed="0"/>
-    <w:lsdException w:name="Light Grid" w:semiHidden="0" w:uiPriority="62" w:unhideWhenUsed="0"/>
-    <w:lsdException w:name="Medium Shading 1" w:semiHidden="0" w:uiPriority="63" w:unhideWhenUsed="0"/>
-    <w:lsdException w:name="Medium Shading 2" w:semiHidden="0" w:uiPriority="64" w:unhideWhenUsed="0"/>
-    <w:lsdException w:name="Medium List 1" w:semiHidden="0" w:uiPriority="65" w:unhideWhenUsed="0"/>
-    <w:lsdException w:name="Medium List 2" w:semiHidden="0" w:uiPriority="66" w:unhideWhenUsed="0"/>
-    <w:lsdException w:name="Medium Grid 1" w:semiHidden="0" w:uiPriority="67" w:unhideWhenUsed="0"/>
-    <w:lsdException w:name="Medium Grid 2" w:semiHidden="0" w:uiPriority="68" w:unhideWhenUsed="0"/>
-    <w:lsdException w:name="Medium Grid 3" w:semiHidden="0" w:uiPriority="69" w:unhideWhenUsed="0"/>
-    <w:lsdException w:name="Dark List" w:semiHidden="0" w:uiPriority="70" w:unhideWhenUsed="0"/>
-    <w:lsdException w:name="Colorful Shading" w:semiHidden="0" w:uiPriority="71" w:unhideWhenUsed="0"/>
-    <w:lsdException w:name="Colorful List" w:semiHidden="0" w:uiPriority="72" w:unhideWhenUsed="0"/>
-    <w:lsdException w:name="Colorful Grid" w:semiHidden="0" w:uiPriority="73" w:unhideWhenUsed="0"/>
-    <w:lsdException w:name="Light Shading Accent 1" w:semiHidden="0" w:uiPriority="60" w:unhideWhenUsed="0"/>
-    <w:lsdException w:name="Light List Accent 1" w:semiHidden="0" w:uiPriority="61" w:unhideWhenUsed="0"/>
-    <w:lsdException w:name="Light Grid Accent 1" w:semiHidden="0" w:uiPriority="62" w:unhideWhenUsed="0"/>
-    <w:lsdException w:name="Medium Shading 1 Accent 1" w:semiHidden="0" w:uiPriority="63" w:unhideWhenUsed="0"/>
-    <w:lsdException w:name="Medium Shading 2 Accent 1" w:semiHidden="0" w:uiPriority="64" w:unhideWhenUsed="0"/>
-    <w:lsdException w:name="Medium List 1 Accent 1" w:semiHidden="0" w:uiPriority="65" w:unhideWhenUsed="0"/>
-    <w:lsdException w:name="Revision" w:unhideWhenUsed="0"/>
-    <w:lsdException w:name="List Paragraph" w:semiHidden="0" w:uiPriority="34" w:unhideWhenUsed="0" w:qFormat="1"/>
-    <w:lsdException w:name="Quote" w:semiHidden="0" w:uiPriority="29" w:unhideWhenUsed="0" w:qFormat="1"/>
-    <w:lsdException w:name="Intense Quote" w:semiHidden="0" w:uiPriority="30" w:unhideWhenUsed="0" w:qFormat="1"/>
-    <w:lsdException w:name="Medium List 2 Accent 1" w:semiHidden="0" w:uiPriority="66" w:unhideWhenUsed="0"/>
-    <w:lsdException w:name="Medium Grid 1 Accent 1" w:semiHidden="0" w:uiPriority="67" w:unhideWhenUsed="0"/>
-    <w:lsdException w:name="Medium Grid 2 Accent 1" w:semiHidden="0" w:uiPriority="68" w:unhideWhenUsed="0"/>
-    <w:lsdException w:name="Medium Grid 3 Accent 1" w:semiHidden="0" w:uiPriority="69" w:unhideWhenUsed="0"/>
-    <w:lsdException w:name="Dark List Accent 1" w:semiHidden="0" w:uiPriority="70" w:unhideWhenUsed="0"/>
-    <w:lsdException w:name="Colorful Shading Accent 1" w:semiHidden="0" w:uiPriority="71" w:unhideWhenUsed="0"/>
-    <w:lsdException w:name="Colorful List Accent 1" w:semiHidden="0" w:uiPriority="72" w:unhideWhenUsed="0"/>
-    <w:lsdException w:name="Colorful Grid Accent 1" w:semiHidden="0" w:uiPriority="73" w:unhideWhenUsed="0"/>
-    <w:lsdException w:name="Light Shading Accent 2" w:semiHidden="0" w:uiPriority="60" w:unhideWhenUsed="0"/>
-    <w:lsdException w:name="Light List Accent 2" w:semiHidden="0" w:uiPriority="61" w:unhideWhenUsed="0"/>
-    <w:lsdException w:name="Light Grid Accent 2" w:semiHidden="0" w:uiPriority="62" w:unhideWhenUsed="0"/>
-    <w:lsdException w:name="Medium Shading 1 Accent 2" w:semiHidden="0" w:uiPriority="63" w:unhideWhenUsed="0"/>
-    <w:lsdException w:name="Medium Shading 2 Accent 2" w:semiHidden="0" w:uiPriority="64" w:unhideWhenUsed="0"/>
-    <w:lsdException w:name="Medium List 1 Accent 2" w:semiHidden="0" w:uiPriority="65" w:unhideWhenUsed="0"/>
-    <w:lsdException w:name="Medium List 2 Accent 2" w:semiHidden="0" w:uiPriority="66" w:unhideWhenUsed="0"/>
-    <w:lsdException w:name="Medium Grid 1 Accent 2" w:semiHidden="0" w:uiPriority="67" w:unhideWhenUsed="0"/>
-    <w:lsdException w:name="Medium Grid 2 Accent 2" w:semiHidden="0" w:uiPriority="68" w:unhideWhenUsed="0"/>
-    <w:lsdException w:name="Medium Grid 3 Accent 2" w:semiHidden="0" w:uiPriority="69" w:unhideWhenUsed="0"/>
-    <w:lsdException w:name="Dark List Accent 2" w:semiHidden="0" w:uiPriority="70" w:unhideWhenUsed="0"/>
-    <w:lsdException w:name="Colorful Shading Accent 2" w:semiHidden="0" w:uiPriority="71" w:unhideWhenUsed="0"/>
-    <w:lsdException w:name="Colorful List Accent 2" w:semiHidden="0" w:uiPriority="72" w:unhideWhenUsed="0"/>
-    <w:lsdException w:name="Colorful Grid Accent 2" w:semiHidden="0" w:uiPriority="73" w:unhideWhenUsed="0"/>
-    <w:lsdException w:name="Light Shading Accent 3" w:semiHidden="0" w:uiPriority="60" w:unhideWhenUsed="0"/>
-    <w:lsdException w:name="Light List Accent 3" w:semiHidden="0" w:uiPriority="61" w:unhideWhenUsed="0"/>
-    <w:lsdException w:name="Light Grid Accent 3" w:semiHidden="0" w:uiPriority="62" w:unhideWhenUsed="0"/>
-    <w:lsdException w:name="Medium Shading 1 Accent 3" w:semiHidden="0" w:uiPriority="63" w:unhideWhenUsed="0"/>
-    <w:lsdException w:name="Medium Shading 2 Accent 3" w:semiHidden="0" w:uiPriority="64" w:unhideWhenUsed="0"/>
-    <w:lsdException w:name="Medium List 1 Accent 3" w:semiHidden="0" w:uiPriority="65" w:unhideWhenUsed="0"/>
-    <w:lsdException w:name="Medium List 2 Accent 3" w:semiHidden="0" w:uiPriority="66" w:unhideWhenUsed="0"/>
-    <w:lsdException w:name="Medium Grid 1 Accent 3" w:semiHidden="0" w:uiPriority="67" w:unhideWhenUsed="0"/>
-    <w:lsdException w:name="Medium Grid 2 Accent 3" w:semiHidden="0" w:uiPriority="68" w:unhideWhenUsed="0"/>
-    <w:lsdException w:name="Medium Grid 3 Accent 3" w:semiHidden="0" w:uiPriority="69" w:unhideWhenUsed="0"/>
-    <w:lsdException w:name="Dark List Accent 3" w:semiHidden="0" w:uiPriority="70" w:unhideWhenUsed="0"/>
-    <w:lsdException w:name="Colorful Shading Accent 3" w:semiHidden="0" w:uiPriority="71" w:unhideWhenUsed="0"/>
-    <w:lsdException w:name="Colorful List Accent 3" w:semiHidden="0" w:uiPriority="72" w:unhideWhenUsed="0"/>
-    <w:lsdException w:name="Colorful Grid Accent 3" w:semiHidden="0" w:uiPriority="73" w:unhideWhenUsed="0"/>
-    <w:lsdException w:name="Light Shading Accent 4" w:semiHidden="0" w:uiPriority="60" w:unhideWhenUsed="0"/>
-    <w:lsdException w:name="Light List Accent 4" w:semiHidden="0" w:uiPriority="61" w:unhideWhenUsed="0"/>
-    <w:lsdException w:name="Light Grid Accent 4" w:semiHidden="0" w:uiPriority="62" w:unhideWhenUsed="0"/>
-    <w:lsdException w:name="Medium Shading 1 Accent 4" w:semiHidden="0" w:uiPriority="63" w:unhideWhenUsed="0"/>
-    <w:lsdException w:name="Medium Shading 2 Accent 4" w:semiHidden="0" w:uiPriority="64" w:unhideWhenUsed="0"/>
-    <w:lsdException w:name="Medium List 1 Accent 4" w:semiHidden="0" w:uiPriority="65" w:unhideWhenUsed="0"/>
-    <w:lsdException w:name="Medium List 2 Accent 4" w:semiHidden="0" w:uiPriority="66" w:unhideWhenUsed="0"/>
-    <w:lsdException w:name="Medium Grid 1 Accent 4" w:semiHidden="0" w:uiPriority="67" w:unhideWhenUsed="0"/>
-    <w:lsdException w:name="Medium Grid 2 Accent 4" w:semiHidden="0" w:uiPriority="68" w:unhideWhenUsed="0"/>
-    <w:lsdException w:name="Medium Grid 3 Accent 4" w:semiHidden="0" w:uiPriority="69" w:unhideWhenUsed="0"/>
-    <w:lsdException w:name="Dark List Accent 4" w:semiHidden="0" w:uiPriority="70" w:unhideWhenUsed="0"/>
-    <w:lsdException w:name="Colorful Shading Accent 4" w:semiHidden="0" w:uiPriority="71" w:unhideWhenUsed="0"/>
-    <w:lsdException w:name="Colorful List Accent 4" w:semiHidden="0" w:uiPriority="72" w:unhideWhenUsed="0"/>
-    <w:lsdException w:name="Colorful Grid Accent 4" w:semiHidden="0" w:uiPriority="73" w:unhideWhenUsed="0"/>
-    <w:lsdException w:name="Light Shading Accent 5" w:semiHidden="0" w:uiPriority="60" w:unhideWhenUsed="0"/>
-    <w:lsdException w:name="Light List Accent 5" w:semiHidden="0" w:uiPriority="61" w:unhideWhenUsed="0"/>
-    <w:lsdException w:name="Light Grid Accent 5" w:semiHidden="0" w:uiPriority="62" w:unhideWhenUsed="0"/>
-    <w:lsdException w:name="Medium Shading 1 Accent 5" w:semiHidden="0" w:uiPriority="63" w:unhideWhenUsed="0"/>
-    <w:lsdException w:name="Medium Shading 2 Accent 5" w:semiHidden="0" w:uiPriority="64" w:unhideWhenUsed="0"/>
-    <w:lsdException w:name="Medium List 1 Accent 5" w:semiHidden="0" w:uiPriority="65" w:unhideWhenUsed="0"/>
-    <w:lsdException w:name="Medium List 2 Accent 5" w:semiHidden="0" w:uiPriority="66" w:unhideWhenUsed="0"/>
-    <w:lsdException w:name="Medium Grid 1 Accent 5" w:semiHidden="0" w:uiPriority="67" w:unhideWhenUsed="0"/>
-    <w:lsdException w:name="Medium Grid 2 Accent 5" w:semiHidden="0" w:uiPriority="68" w:unhideWhenUsed="0"/>
-    <w:lsdException w:name="Medium Grid 3 Accent 5" w:semiHidden="0" w:uiPriority="69" w:unhideWhenUsed="0"/>
-    <w:lsdException w:name="Dark List Accent 5" w:semiHidden="0" w:uiPriority="70" w:unhideWhenUsed="0"/>
-    <w:lsdException w:name="Colorful Shading Accent 5" w:semiHidden="0" w:uiPriority="71" w:unhideWhenUsed="0"/>
-    <w:lsdException w:name="Colorful List Accent 5" w:semiHidden="0" w:uiPriority="72" w:unhideWhenUsed="0"/>
-    <w:lsdException w:name="Colorful Grid Accent 5" w:semiHidden="0" w:uiPriority="73" w:unhideWhenUsed="0"/>
-    <w:lsdException w:name="Light Shading Accent 6" w:semiHidden="0" w:uiPriority="60" w:unhideWhenUsed="0"/>
-    <w:lsdException w:name="Light List Accent 6" w:semiHidden="0" w:uiPriority="61" w:unhideWhenUsed="0"/>
-    <w:lsdException w:name="Light Grid Accent 6" w:semiHidden="0" w:uiPriority="62" w:unhideWhenUsed="0"/>
-    <w:lsdException w:name="Medium Shading 1 Accent 6" w:semiHidden="0" w:uiPriority="63" w:unhideWhenUsed="0"/>
-    <w:lsdException w:name="Medium Shading 2 Accent 6" w:semiHidden="0" w:uiPriority="64" w:unhideWhenUsed="0"/>
-    <w:lsdException w:name="Medium List 1 Accent 6" w:semiHidden="0" w:uiPriority="65" w:unhideWhenUsed="0"/>
-    <w:lsdException w:name="Medium List 2 Accent 6" w:semiHidden="0" w:uiPriority="66" w:unhideWhenUsed="0"/>
-    <w:lsdException w:name="Medium Grid 1 Accent 6" w:semiHidden="0" w:uiPriority="67" w:unhideWhenUsed="0"/>
-    <w:lsdException w:name="Medium Grid 2 Accent 6" w:semiHidden="0" w:uiPriority="68" w:unhideWhenUsed="0"/>
-    <w:lsdException w:name="Medium Grid 3 Accent 6" w:semiHidden="0" w:uiPriority="69" w:unhideWhenUsed="0"/>
-    <w:lsdException w:name="Dark List Accent 6" w:semiHidden="0" w:uiPriority="70" w:unhideWhenUsed="0"/>
-    <w:lsdException w:name="Colorful Shading Accent 6" w:semiHidden="0" w:uiPriority="71" w:unhideWhenUsed="0"/>
-    <w:lsdException w:name="Colorful List Accent 6" w:semiHidden="0" w:uiPriority="72" w:unhideWhenUsed="0"/>
-    <w:lsdException w:name="Colorful Grid Accent 6" w:semiHidden="0" w:uiPriority="73" w:unhideWhenUsed="0"/>
-    <w:lsdException w:name="Subtle Emphasis" w:semiHidden="0" w:uiPriority="19" w:unhideWhenUsed="0" w:qFormat="1"/>
-    <w:lsdException w:name="Intense Emphasis" w:semiHidden="0" w:uiPriority="21" w:unhideWhenUsed="0" w:qFormat="1"/>
-    <w:lsdException w:name="Subtle Reference" w:semiHidden="0" w:uiPriority="31" w:unhideWhenUsed="0" w:qFormat="1"/>
-    <w:lsdException w:name="Intense Reference" w:semiHidden="0" w:uiPriority="32" w:unhideWhenUsed="0" w:qFormat="1"/>
-    <w:lsdException w:name="Book Title" w:semiHidden="0" w:uiPriority="33" w:unhideWhenUsed="0" w:qFormat="1"/>
-    <w:lsdException w:name="Bibliography" w:uiPriority="37"/>
-    <w:lsdException w:name="TOC Heading" w:uiPriority="39" w:qFormat="1"/>
+  <w:latentStyles w:defLockedState="0" w:defUIPriority="99" w:defSemiHidden="0" w:defUnhideWhenUsed="0" w:defQFormat="0" w:count="371">
+    <w:lsdException w:name="Normal" w:locked="1" w:uiPriority="0" w:qFormat="1"/>
+    <w:lsdException w:name="heading 1" w:locked="1" w:uiPriority="0" w:qFormat="1"/>
+    <w:lsdException w:name="heading 2" w:locked="1" w:semiHidden="1" w:uiPriority="0" w:unhideWhenUsed="1" w:qFormat="1"/>
+    <w:lsdException w:name="heading 3" w:locked="1" w:semiHidden="1" w:uiPriority="0" w:unhideWhenUsed="1" w:qFormat="1"/>
+    <w:lsdException w:name="heading 4" w:locked="1" w:semiHidden="1" w:uiPriority="0" w:unhideWhenUsed="1" w:qFormat="1"/>
+    <w:lsdException w:name="heading 5" w:locked="1" w:semiHidden="1" w:uiPriority="0" w:unhideWhenUsed="1" w:qFormat="1"/>
+    <w:lsdException w:name="heading 6" w:locked="1" w:semiHidden="1" w:uiPriority="0" w:unhideWhenUsed="1" w:qFormat="1"/>
+    <w:lsdException w:name="heading 7" w:locked="1" w:semiHidden="1" w:uiPriority="0" w:unhideWhenUsed="1" w:qFormat="1"/>
+    <w:lsdException w:name="heading 8" w:locked="1" w:semiHidden="1" w:uiPriority="0" w:unhideWhenUsed="1" w:qFormat="1"/>
+    <w:lsdException w:name="heading 9" w:locked="1" w:semiHidden="1" w:uiPriority="0" w:unhideWhenUsed="1" w:qFormat="1"/>
+    <w:lsdException w:name="index 1" w:semiHidden="1" w:unhideWhenUsed="1"/>
+    <w:lsdException w:name="index 2" w:semiHidden="1" w:unhideWhenUsed="1"/>
+    <w:lsdException w:name="index 3" w:semiHidden="1" w:unhideWhenUsed="1"/>
+    <w:lsdException w:name="index 4" w:semiHidden="1" w:unhideWhenUsed="1"/>
+    <w:lsdException w:name="index 5" w:semiHidden="1" w:unhideWhenUsed="1"/>
+    <w:lsdException w:name="index 6" w:semiHidden="1" w:unhideWhenUsed="1"/>
+    <w:lsdException w:name="index 7" w:semiHidden="1" w:unhideWhenUsed="1"/>
+    <w:lsdException w:name="index 8" w:semiHidden="1" w:unhideWhenUsed="1"/>
+    <w:lsdException w:name="index 9" w:semiHidden="1" w:unhideWhenUsed="1"/>
+    <w:lsdException w:name="toc 1" w:locked="1" w:uiPriority="0"/>
+    <w:lsdException w:name="toc 2" w:locked="1" w:uiPriority="0"/>
+    <w:lsdException w:name="toc 3" w:locked="1" w:uiPriority="0"/>
+    <w:lsdException w:name="toc 4" w:locked="1" w:uiPriority="0"/>
+    <w:lsdException w:name="toc 5" w:locked="1" w:uiPriority="0"/>
+    <w:lsdException w:name="toc 6" w:locked="1" w:uiPriority="0"/>
+    <w:lsdException w:name="toc 7" w:locked="1" w:uiPriority="0"/>
+    <w:lsdException w:name="toc 8" w:locked="1" w:uiPriority="0"/>
+    <w:lsdException w:name="toc 9" w:locked="1" w:uiPriority="0"/>
+    <w:lsdException w:name="Normal Indent" w:semiHidden="1" w:unhideWhenUsed="1"/>
+    <w:lsdException w:name="footnote text" w:semiHidden="1" w:unhideWhenUsed="1"/>
+    <w:lsdException w:name="annotation text" w:semiHidden="1" w:unhideWhenUsed="1"/>
+    <w:lsdException w:name="header" w:semiHidden="1" w:unhideWhenUsed="1"/>
+    <w:lsdException w:name="footer" w:semiHidden="1" w:unhideWhenUsed="1"/>
+    <w:lsdException w:name="index heading" w:semiHidden="1" w:unhideWhenUsed="1"/>
+    <w:lsdException w:name="caption" w:locked="1" w:semiHidden="1" w:uiPriority="0" w:unhideWhenUsed="1" w:qFormat="1"/>
+    <w:lsdException w:name="table of figures" w:semiHidden="1" w:unhideWhenUsed="1"/>
+    <w:lsdException w:name="envelope address" w:semiHidden="1" w:unhideWhenUsed="1"/>
+    <w:lsdException w:name="envelope return" w:semiHidden="1" w:unhideWhenUsed="1"/>
+    <w:lsdException w:name="footnote reference" w:semiHidden="1" w:unhideWhenUsed="1"/>
+    <w:lsdException w:name="annotation reference" w:semiHidden="1" w:unhideWhenUsed="1"/>
+    <w:lsdException w:name="line number" w:semiHidden="1" w:unhideWhenUsed="1"/>
+    <w:lsdException w:name="page number" w:semiHidden="1" w:unhideWhenUsed="1"/>
+    <w:lsdException w:name="endnote reference" w:semiHidden="1" w:unhideWhenUsed="1"/>
+    <w:lsdException w:name="endnote text" w:semiHidden="1" w:unhideWhenUsed="1"/>
+    <w:lsdException w:name="table of authorities" w:semiHidden="1" w:unhideWhenUsed="1"/>
+    <w:lsdException w:name="macro" w:semiHidden="1" w:unhideWhenUsed="1"/>
+    <w:lsdException w:name="toa heading" w:semiHidden="1" w:unhideWhenUsed="1"/>
+    <w:lsdException w:name="List" w:semiHidden="1" w:unhideWhenUsed="1"/>
+    <w:lsdException w:name="List Bullet" w:semiHidden="1" w:unhideWhenUsed="1"/>
+    <w:lsdException w:name="List Number" w:semiHidden="1" w:unhideWhenUsed="1"/>
+    <w:lsdException w:name="List 2" w:semiHidden="1" w:unhideWhenUsed="1"/>
+    <w:lsdException w:name="List 3" w:semiHidden="1" w:unhideWhenUsed="1"/>
+    <w:lsdException w:name="List 4" w:semiHidden="1" w:unhideWhenUsed="1"/>
+    <w:lsdException w:name="List 5" w:semiHidden="1" w:unhideWhenUsed="1"/>
+    <w:lsdException w:name="List Bullet 2" w:semiHidden="1" w:unhideWhenUsed="1"/>
+    <w:lsdException w:name="List Bullet 3" w:semiHidden="1" w:unhideWhenUsed="1"/>
+    <w:lsdException w:name="List Bullet 4" w:semiHidden="1" w:unhideWhenUsed="1"/>
+    <w:lsdException w:name="List Bullet 5" w:semiHidden="1" w:unhideWhenUsed="1"/>
+    <w:lsdException w:name="List Number 2" w:semiHidden="1" w:unhideWhenUsed="1"/>
+    <w:lsdException w:name="List Number 3" w:semiHidden="1" w:unhideWhenUsed="1"/>
+    <w:lsdException w:name="List Number 4" w:semiHidden="1" w:unhideWhenUsed="1"/>
+    <w:lsdException w:name="List Number 5" w:semiHidden="1" w:unhideWhenUsed="1"/>
+    <w:lsdException w:name="Title" w:locked="1" w:uiPriority="0" w:qFormat="1"/>
+    <w:lsdException w:name="Closing" w:semiHidden="1" w:unhideWhenUsed="1"/>
+    <w:lsdException w:name="Signature" w:semiHidden="1" w:unhideWhenUsed="1"/>
+    <w:lsdException w:name="Default Paragraph Font" w:locked="1" w:uiPriority="0"/>
+    <w:lsdException w:name="Body Text" w:semiHidden="1" w:unhideWhenUsed="1"/>
+    <w:lsdException w:name="Body Text Indent" w:semiHidden="1" w:unhideWhenUsed="1"/>
+    <w:lsdException w:name="List Continue" w:semiHidden="1" w:unhideWhenUsed="1"/>
+    <w:lsdException w:name="List Continue 2" w:semiHidden="1" w:unhideWhenUsed="1"/>
+    <w:lsdException w:name="List Continue 3" w:semiHidden="1" w:unhideWhenUsed="1"/>
+    <w:lsdException w:name="List Continue 4" w:semiHidden="1" w:unhideWhenUsed="1"/>
+    <w:lsdException w:name="List Continue 5" w:semiHidden="1" w:unhideWhenUsed="1"/>
+    <w:lsdException w:name="Message Header" w:semiHidden="1" w:unhideWhenUsed="1"/>
+    <w:lsdException w:name="Subtitle" w:locked="1" w:uiPriority="0" w:qFormat="1"/>
+    <w:lsdException w:name="Salutation" w:semiHidden="1" w:unhideWhenUsed="1"/>
+    <w:lsdException w:name="Date" w:semiHidden="1" w:unhideWhenUsed="1"/>
+    <w:lsdException w:name="Body Text First Indent" w:semiHidden="1" w:unhideWhenUsed="1"/>
+    <w:lsdException w:name="Body Text First Indent 2" w:semiHidden="1" w:unhideWhenUsed="1"/>
+    <w:lsdException w:name="Note Heading" w:semiHidden="1" w:unhideWhenUsed="1"/>
+    <w:lsdException w:name="Body Text 2" w:semiHidden="1" w:unhideWhenUsed="1"/>
+    <w:lsdException w:name="Body Text 3" w:semiHidden="1" w:unhideWhenUsed="1"/>
+    <w:lsdException w:name="Body Text Indent 2" w:semiHidden="1" w:unhideWhenUsed="1"/>
+    <w:lsdException w:name="Body Text Indent 3" w:semiHidden="1" w:unhideWhenUsed="1"/>
+    <w:lsdException w:name="Block Text" w:semiHidden="1" w:unhideWhenUsed="1"/>
+    <w:lsdException w:name="Hyperlink" w:semiHidden="1" w:unhideWhenUsed="1"/>
+    <w:lsdException w:name="FollowedHyperlink" w:semiHidden="1" w:unhideWhenUsed="1"/>
+    <w:lsdException w:name="Strong" w:locked="1" w:uiPriority="0" w:qFormat="1"/>
+    <w:lsdException w:name="Emphasis" w:locked="1" w:uiPriority="0" w:qFormat="1"/>
+    <w:lsdException w:name="Document Map" w:semiHidden="1" w:unhideWhenUsed="1"/>
+    <w:lsdException w:name="Plain Text" w:semiHidden="1" w:unhideWhenUsed="1"/>
+    <w:lsdException w:name="E-mail Signature" w:semiHidden="1" w:unhideWhenUsed="1"/>
+    <w:lsdException w:name="HTML Top of Form" w:semiHidden="1" w:unhideWhenUsed="1"/>
+    <w:lsdException w:name="HTML Bottom of Form" w:semiHidden="1" w:unhideWhenUsed="1"/>
+    <w:lsdException w:name="Normal (Web)" w:semiHidden="1" w:unhideWhenUsed="1"/>
+    <w:lsdException w:name="HTML Acronym" w:semiHidden="1" w:unhideWhenUsed="1"/>
+    <w:lsdException w:name="HTML Address" w:semiHidden="1" w:unhideWhenUsed="1"/>
+    <w:lsdException w:name="HTML Cite" w:semiHidden="1" w:unhideWhenUsed="1"/>
+    <w:lsdException w:name="HTML Code" w:semiHidden="1" w:unhideWhenUsed="1"/>
+    <w:lsdException w:name="HTML Definition" w:semiHidden="1" w:unhideWhenUsed="1"/>
+    <w:lsdException w:name="HTML Keyboard" w:semiHidden="1" w:unhideWhenUsed="1"/>
+    <w:lsdException w:name="HTML Preformatted" w:semiHidden="1" w:unhideWhenUsed="1"/>
+    <w:lsdException w:name="HTML Sample" w:semiHidden="1" w:unhideWhenUsed="1"/>
+    <w:lsdException w:name="HTML Typewriter" w:semiHidden="1" w:unhideWhenUsed="1"/>
+    <w:lsdException w:name="HTML Variable" w:semiHidden="1" w:unhideWhenUsed="1"/>
+    <w:lsdException w:name="Normal Table" w:semiHidden="1" w:unhideWhenUsed="1"/>
+    <w:lsdException w:name="annotation subject" w:semiHidden="1" w:unhideWhenUsed="1"/>
+    <w:lsdException w:name="No List" w:semiHidden="1" w:unhideWhenUsed="1"/>
+    <w:lsdException w:name="Outline List 1" w:semiHidden="1" w:unhideWhenUsed="1"/>
+    <w:lsdException w:name="Outline List 2" w:semiHidden="1" w:unhideWhenUsed="1"/>
+    <w:lsdException w:name="Outline List 3" w:semiHidden="1" w:unhideWhenUsed="1"/>
+    <w:lsdException w:name="Table Simple 1" w:semiHidden="1" w:unhideWhenUsed="1"/>
+    <w:lsdException w:name="Table Simple 2" w:semiHidden="1" w:unhideWhenUsed="1"/>
+    <w:lsdException w:name="Table Simple 3" w:semiHidden="1" w:unhideWhenUsed="1"/>
+    <w:lsdException w:name="Table Classic 1" w:semiHidden="1" w:unhideWhenUsed="1"/>
+    <w:lsdException w:name="Table Classic 2" w:semiHidden="1" w:unhideWhenUsed="1"/>
+    <w:lsdException w:name="Table Classic 3" w:semiHidden="1" w:unhideWhenUsed="1"/>
+    <w:lsdException w:name="Table Classic 4" w:semiHidden="1" w:unhideWhenUsed="1"/>
+    <w:lsdException w:name="Table Colorful 1" w:semiHidden="1" w:unhideWhenUsed="1"/>
+    <w:lsdException w:name="Table Colorful 2" w:semiHidden="1" w:unhideWhenUsed="1"/>
+    <w:lsdException w:name="Table Colorful 3" w:semiHidden="1" w:unhideWhenUsed="1"/>
+    <w:lsdException w:name="Table Columns 1" w:semiHidden="1" w:unhideWhenUsed="1"/>
+    <w:lsdException w:name="Table Columns 2" w:semiHidden="1" w:unhideWhenUsed="1"/>
+    <w:lsdException w:name="Table Columns 3" w:semiHidden="1" w:unhideWhenUsed="1"/>
+    <w:lsdException w:name="Table Columns 4" w:semiHidden="1" w:unhideWhenUsed="1"/>
+    <w:lsdException w:name="Table Columns 5" w:semiHidden="1" w:unhideWhenUsed="1"/>
+    <w:lsdException w:name="Table Grid 1" w:semiHidden="1" w:unhideWhenUsed="1"/>
+    <w:lsdException w:name="Table Grid 2" w:semiHidden="1" w:unhideWhenUsed="1"/>
+    <w:lsdException w:name="Table Grid 3" w:semiHidden="1" w:unhideWhenUsed="1"/>
+    <w:lsdException w:name="Table Grid 4" w:semiHidden="1" w:unhideWhenUsed="1"/>
+    <w:lsdException w:name="Table Grid 5" w:semiHidden="1" w:unhideWhenUsed="1"/>
+    <w:lsdException w:name="Table Grid 6" w:semiHidden="1" w:unhideWhenUsed="1"/>
+    <w:lsdException w:name="Table Grid 7" w:semiHidden="1" w:unhideWhenUsed="1"/>
+    <w:lsdException w:name="Table Grid 8" w:semiHidden="1" w:unhideWhenUsed="1"/>
+    <w:lsdException w:name="Table List 1" w:semiHidden="1" w:unhideWhenUsed="1"/>
+    <w:lsdException w:name="Table List 2" w:semiHidden="1" w:unhideWhenUsed="1"/>
+    <w:lsdException w:name="Table List 3" w:semiHidden="1" w:unhideWhenUsed="1"/>
+    <w:lsdException w:name="Table List 4" w:semiHidden="1" w:unhideWhenUsed="1"/>
+    <w:lsdException w:name="Table List 5" w:semiHidden="1" w:unhideWhenUsed="1"/>
+    <w:lsdException w:name="Table List 6" w:semiHidden="1" w:unhideWhenUsed="1"/>
+    <w:lsdException w:name="Table List 7" w:semiHidden="1" w:unhideWhenUsed="1"/>
+    <w:lsdException w:name="Table List 8" w:semiHidden="1" w:unhideWhenUsed="1"/>
+    <w:lsdException w:name="Table 3D effects 1" w:semiHidden="1" w:unhideWhenUsed="1"/>
+    <w:lsdException w:name="Table 3D effects 2" w:semiHidden="1" w:unhideWhenUsed="1"/>
+    <w:lsdException w:name="Table 3D effects 3" w:semiHidden="1" w:unhideWhenUsed="1"/>
+    <w:lsdException w:name="Table Contemporary" w:semiHidden="1" w:unhideWhenUsed="1"/>
+    <w:lsdException w:name="Table Elegant" w:semiHidden="1" w:unhideWhenUsed="1"/>
+    <w:lsdException w:name="Table Professional" w:semiHidden="1" w:unhideWhenUsed="1"/>
+    <w:lsdException w:name="Table Subtle 1" w:semiHidden="1" w:unhideWhenUsed="1"/>
+    <w:lsdException w:name="Table Subtle 2" w:semiHidden="1" w:unhideWhenUsed="1"/>
+    <w:lsdException w:name="Table Web 1" w:semiHidden="1" w:unhideWhenUsed="1"/>
+    <w:lsdException w:name="Table Web 2" w:semiHidden="1" w:unhideWhenUsed="1"/>
+    <w:lsdException w:name="Table Web 3" w:semiHidden="1" w:unhideWhenUsed="1"/>
+    <w:lsdException w:name="Balloon Text" w:semiHidden="1" w:unhideWhenUsed="1"/>
+    <w:lsdException w:name="Table Grid" w:locked="1" w:uiPriority="0"/>
+    <w:lsdException w:name="Table Theme" w:semiHidden="1" w:unhideWhenUsed="1"/>
+    <w:lsdException w:name="Placeholder Text" w:semiHidden="1"/>
+    <w:lsdException w:name="No Spacing" w:uiPriority="1" w:qFormat="1"/>
+    <w:lsdException w:name="Light Shading" w:uiPriority="60"/>
+    <w:lsdException w:name="Light List" w:uiPriority="61"/>
+    <w:lsdException w:name="Light Grid" w:uiPriority="62"/>
+    <w:lsdException w:name="Medium Shading 1" w:uiPriority="63"/>
+    <w:lsdException w:name="Medium Shading 2" w:uiPriority="64"/>
+    <w:lsdException w:name="Medium List 1" w:uiPriority="65"/>
+    <w:lsdException w:name="Medium List 2" w:uiPriority="66"/>
+    <w:lsdException w:name="Medium Grid 1" w:uiPriority="67"/>
+    <w:lsdException w:name="Medium Grid 2" w:uiPriority="68"/>
+    <w:lsdException w:name="Medium Grid 3" w:uiPriority="69"/>
+    <w:lsdException w:name="Dark List" w:uiPriority="70"/>
+    <w:lsdException w:name="Colorful Shading" w:uiPriority="71"/>
+    <w:lsdException w:name="Colorful List" w:uiPriority="72"/>
+    <w:lsdException w:name="Colorful Grid" w:uiPriority="73"/>
+    <w:lsdException w:name="Light Shading Accent 1" w:uiPriority="60"/>
+    <w:lsdException w:name="Light List Accent 1" w:uiPriority="61"/>
+    <w:lsdException w:name="Light Grid Accent 1" w:uiPriority="62"/>
+    <w:lsdException w:name="Medium Shading 1 Accent 1" w:uiPriority="63"/>
+    <w:lsdException w:name="Medium Shading 2 Accent 1" w:uiPriority="64"/>
+    <w:lsdException w:name="Medium List 1 Accent 1" w:uiPriority="65"/>
+    <w:lsdException w:name="Revision" w:semiHidden="1"/>
+    <w:lsdException w:name="List Paragraph" w:uiPriority="34" w:qFormat="1"/>
+    <w:lsdException w:name="Quote" w:uiPriority="29" w:qFormat="1"/>
+    <w:lsdException w:name="Intense Quote" w:uiPriority="30" w:qFormat="1"/>
+    <w:lsdException w:name="Medium List 2 Accent 1" w:uiPriority="66"/>
+    <w:lsdException w:name="Medium Grid 1 Accent 1" w:uiPriority="67"/>
+    <w:lsdException w:name="Medium Grid 2 Accent 1" w:uiPriority="68"/>
+    <w:lsdException w:name="Medium Grid 3 Accent 1" w:uiPriority="69"/>
+    <w:lsdException w:name="Dark List Accent 1" w:uiPriority="70"/>
+    <w:lsdException w:name="Colorful Shading Accent 1" w:uiPriority="71"/>
+    <w:lsdException w:name="Colorful List Accent 1" w:uiPriority="72"/>
+    <w:lsdException w:name="Colorful Grid Accent 1" w:uiPriority="73"/>
+    <w:lsdException w:name="Light Shading Accent 2" w:uiPriority="60"/>
+    <w:lsdException w:name="Light List Accent 2" w:uiPriority="61"/>
+    <w:lsdException w:name="Light Grid Accent 2" w:uiPriority="62"/>
+    <w:lsdException w:name="Medium Shading 1 Accent 2" w:uiPriority="63"/>
+    <w:lsdException w:name="Medium Shading 2 Accent 2" w:uiPriority="64"/>
+    <w:lsdException w:name="Medium List 1 Accent 2" w:uiPriority="65"/>
+    <w:lsdException w:name="Medium List 2 Accent 2" w:uiPriority="66"/>
+    <w:lsdException w:name="Medium Grid 1 Accent 2" w:uiPriority="67"/>
+    <w:lsdException w:name="Medium Grid 2 Accent 2" w:uiPriority="68"/>
+    <w:lsdException w:name="Medium Grid 3 Accent 2" w:uiPriority="69"/>
+    <w:lsdException w:name="Dark List Accent 2" w:uiPriority="70"/>
+    <w:lsdException w:name="Colorful Shading Accent 2" w:uiPriority="71"/>
+    <w:lsdException w:name="Colorful List Accent 2" w:uiPriority="72"/>
+    <w:lsdException w:name="Colorful Grid Accent 2" w:uiPriority="73"/>
+    <w:lsdException w:name="Light Shading Accent 3" w:uiPriority="60"/>
+    <w:lsdException w:name="Light List Accent 3" w:uiPriority="61"/>
+    <w:lsdException w:name="Light Grid Accent 3" w:uiPriority="62"/>
+    <w:lsdException w:name="Medium Shading 1 Accent 3" w:uiPriority="63"/>
+    <w:lsdException w:name="Medium Shading 2 Accent 3" w:uiPriority="64"/>
+    <w:lsdException w:name="Medium List 1 Accent 3" w:uiPriority="65"/>
+    <w:lsdException w:name="Medium List 2 Accent 3" w:uiPriority="66"/>
+    <w:lsdException w:name="Medium Grid 1 Accent 3" w:uiPriority="67"/>
+    <w:lsdException w:name="Medium Grid 2 Accent 3" w:uiPriority="68"/>
+    <w:lsdException w:name="Medium Grid 3 Accent 3" w:uiPriority="69"/>
+    <w:lsdException w:name="Dark List Accent 3" w:uiPriority="70"/>
+    <w:lsdException w:name="Colorful Shading Accent 3" w:uiPriority="71"/>
+    <w:lsdException w:name="Colorful List Accent 3" w:uiPriority="72"/>
+    <w:lsdException w:name="Colorful Grid Accent 3" w:uiPriority="73"/>
+    <w:lsdException w:name="Light Shading Accent 4" w:uiPriority="60"/>
+    <w:lsdException w:name="Light List Accent 4" w:uiPriority="61"/>
+    <w:lsdException w:name="Light Grid Accent 4" w:uiPriority="62"/>
+    <w:lsdException w:name="Medium Shading 1 Accent 4" w:uiPriority="63"/>
+    <w:lsdException w:name="Medium Shading 2 Accent 4" w:uiPriority="64"/>
+    <w:lsdException w:name="Medium List 1 Accent 4" w:uiPriority="65"/>
+    <w:lsdException w:name="Medium List 2 Accent 4" w:uiPriority="66"/>
+    <w:lsdException w:name="Medium Grid 1 Accent 4" w:uiPriority="67"/>
+    <w:lsdException w:name="Medium Grid 2 Accent 4" w:uiPriority="68"/>
+    <w:lsdException w:name="Medium Grid 3 Accent 4" w:uiPriority="69"/>
+    <w:lsdException w:name="Dark List Accent 4" w:uiPriority="70"/>
+    <w:lsdException w:name="Colorful Shading Accent 4" w:uiPriority="71"/>
+    <w:lsdException w:name="Colorful List Accent 4" w:uiPriority="72"/>
+    <w:lsdException w:name="Colorful Grid Accent 4" w:uiPriority="73"/>
+    <w:lsdException w:name="Light Shading Accent 5" w:uiPriority="60"/>
+    <w:lsdException w:name="Light List Accent 5" w:uiPriority="61"/>
+    <w:lsdException w:name="Light Grid Accent 5" w:uiPriority="62"/>
+    <w:lsdException w:name="Medium Shading 1 Accent 5" w:uiPriority="63"/>
+    <w:lsdException w:name="Medium Shading 2 Accent 5" w:uiPriority="64"/>
+    <w:lsdException w:name="Medium List 1 Accent 5" w:uiPriority="65"/>
+    <w:lsdException w:name="Medium List 2 Accent 5" w:uiPriority="66"/>
+    <w:lsdException w:name="Medium Grid 1 Accent 5" w:uiPriority="67"/>
+    <w:lsdException w:name="Medium Grid 2 Accent 5" w:uiPriority="68"/>
+    <w:lsdException w:name="Medium Grid 3 Accent 5" w:uiPriority="69"/>
+    <w:lsdException w:name="Dark List Accent 5" w:uiPriority="70"/>
+    <w:lsdException w:name="Colorful Shading Accent 5" w:uiPriority="71"/>
+    <w:lsdException w:name="Colorful List Accent 5" w:uiPriority="72"/>
+    <w:lsdException w:name="Colorful Grid Accent 5" w:uiPriority="73"/>
+    <w:lsdException w:name="Light Shading Accent 6" w:uiPriority="60"/>
+    <w:lsdException w:name="Light List Accent 6" w:uiPriority="61"/>
+    <w:lsdException w:name="Light Grid Accent 6" w:uiPriority="62"/>
+    <w:lsdException w:name="Medium Shading 1 Accent 6" w:uiPriority="63"/>
+    <w:lsdException w:name="Medium Shading 2 Accent 6" w:uiPriority="64"/>
+    <w:lsdException w:name="Medium List 1 Accent 6" w:uiPriority="65"/>
+    <w:lsdException w:name="Medium List 2 Accent 6" w:uiPriority="66"/>
+    <w:lsdException w:name="Medium Grid 1 Accent 6" w:uiPriority="67"/>
+    <w:lsdException w:name="Medium Grid 2 Accent 6" w:uiPriority="68"/>
+    <w:lsdException w:name="Medium Grid 3 Accent 6" w:uiPriority="69"/>
+    <w:lsdException w:name="Dark List Accent 6" w:uiPriority="70"/>
+    <w:lsdException w:name="Colorful Shading Accent 6" w:uiPriority="71"/>
+    <w:lsdException w:name="Colorful List Accent 6" w:uiPriority="72"/>
+    <w:lsdException w:name="Colorful Grid Accent 6" w:uiPriority="73"/>
+    <w:lsdException w:name="Subtle Emphasis" w:uiPriority="19" w:qFormat="1"/>
+    <w:lsdException w:name="Intense Emphasis" w:uiPriority="21" w:qFormat="1"/>
+    <w:lsdException w:name="Subtle Reference" w:uiPriority="31" w:qFormat="1"/>
+    <w:lsdException w:name="Intense Reference" w:uiPriority="32" w:qFormat="1"/>
+    <w:lsdException w:name="Book Title" w:uiPriority="33" w:qFormat="1"/>
+    <w:lsdException w:name="Bibliography" w:semiHidden="1" w:uiPriority="37" w:unhideWhenUsed="1"/>
+    <w:lsdException w:name="TOC Heading" w:semiHidden="1" w:uiPriority="39" w:unhideWhenUsed="1" w:qFormat="1"/>
+    <w:lsdException w:name="Plain Table 1" w:uiPriority="41"/>
+    <w:lsdException w:name="Plain Table 2" w:uiPriority="42"/>
+    <w:lsdException w:name="Plain Table 3" w:uiPriority="43"/>
+    <w:lsdException w:name="Plain Table 4" w:uiPriority="44"/>
+    <w:lsdException w:name="Plain Table 5" w:uiPriority="45"/>
+    <w:lsdException w:name="Grid Table Light" w:uiPriority="40"/>
+    <w:lsdException w:name="Grid Table 1 Light" w:uiPriority="46"/>
+    <w:lsdException w:name="Grid Table 2" w:uiPriority="47"/>
+    <w:lsdException w:name="Grid Table 3" w:uiPriority="48"/>
+    <w:lsdException w:name="Grid Table 4" w:uiPriority="49"/>
+    <w:lsdException w:name="Grid Table 5 Dark" w:uiPriority="50"/>
+    <w:lsdException w:name="Grid Table 6 Colorful" w:uiPriority="51"/>
+    <w:lsdException w:name="Grid Table 7 Colorful" w:uiPriority="52"/>
+    <w:lsdException w:name="Grid Table 1 Light Accent 1" w:uiPriority="46"/>
+    <w:lsdException w:name="Grid Table 2 Accent 1" w:uiPriority="47"/>
+    <w:lsdException w:name="Grid Table 3 Accent 1" w:uiPriority="48"/>
+    <w:lsdException w:name="Grid Table 4 Accent 1" w:uiPriority="49"/>
+    <w:lsdException w:name="Grid Table 5 Dark Accent 1" w:uiPriority="50"/>
+    <w:lsdException w:name="Grid Table 6 Colorful Accent 1" w:uiPriority="51"/>
+    <w:lsdException w:name="Grid Table 7 Colorful Accent 1" w:uiPriority="52"/>
+    <w:lsdException w:name="Grid Table 1 Light Accent 2" w:uiPriority="46"/>
+    <w:lsdException w:name="Grid Table 2 Accent 2" w:uiPriority="47"/>
+    <w:lsdException w:name="Grid Table 3 Accent 2" w:uiPriority="48"/>
+    <w:lsdException w:name="Grid Table 4 Accent 2" w:uiPriority="49"/>
+    <w:lsdException w:name="Grid Table 5 Dark Accent 2" w:uiPriority="50"/>
+    <w:lsdException w:name="Grid Table 6 Colorful Accent 2" w:uiPriority="51"/>
+    <w:lsdException w:name="Grid Table 7 Colorful Accent 2" w:uiPriority="52"/>
+    <w:lsdException w:name="Grid Table 1 Light Accent 3" w:uiPriority="46"/>
+    <w:lsdException w:name="Grid Table 2 Accent 3" w:uiPriority="47"/>
+    <w:lsdException w:name="Grid Table 3 Accent 3" w:uiPriority="48"/>
+    <w:lsdException w:name="Grid Table 4 Accent 3" w:uiPriority="49"/>
+    <w:lsdException w:name="Grid Table 5 Dark Accent 3" w:uiPriority="50"/>
+    <w:lsdException w:name="Grid Table 6 Colorful Accent 3" w:uiPriority="51"/>
+    <w:lsdException w:name="Grid Table 7 Colorful Accent 3" w:uiPriority="52"/>
+    <w:lsdException w:name="Grid Table 1 Light Accent 4" w:uiPriority="46"/>
+    <w:lsdException w:name="Grid Table 2 Accent 4" w:uiPriority="47"/>
+    <w:lsdException w:name="Grid Table 3 Accent 4" w:uiPriority="48"/>
+    <w:lsdException w:name="Grid Table 4 Accent 4" w:uiPriority="49"/>
+    <w:lsdException w:name="Grid Table 5 Dark Accent 4" w:uiPriority="50"/>
+    <w:lsdException w:name="Grid Table 6 Colorful Accent 4" w:uiPriority="51"/>
+    <w:lsdException w:name="Grid Table 7 Colorful Accent 4" w:uiPriority="52"/>
+    <w:lsdException w:name="Grid Table 1 Light Accent 5" w:uiPriority="46"/>
+    <w:lsdException w:name="Grid Table 2 Accent 5" w:uiPriority="47"/>
+    <w:lsdException w:name="Grid Table 3 Accent 5" w:uiPriority="48"/>
+    <w:lsdException w:name="Grid Table 4 Accent 5" w:uiPriority="49"/>
+    <w:lsdException w:name="Grid Table 5 Dark Accent 5" w:uiPriority="50"/>
+    <w:lsdException w:name="Grid Table 6 Colorful Accent 5" w:uiPriority="51"/>
+    <w:lsdException w:name="Grid Table 7 Colorful Accent 5" w:uiPriority="52"/>
+    <w:lsdException w:name="Grid Table 1 Light Accent 6" w:uiPriority="46"/>
+    <w:lsdException w:name="Grid Table 2 Accent 6" w:uiPriority="47"/>
+    <w:lsdException w:name="Grid Table 3 Accent 6" w:uiPriority="48"/>
+    <w:lsdException w:name="Grid Table 4 Accent 6" w:uiPriority="49"/>
+    <w:lsdException w:name="Grid Table 5 Dark Accent 6" w:uiPriority="50"/>
+    <w:lsdException w:name="Grid Table 6 Colorful Accent 6" w:uiPriority="51"/>
+    <w:lsdException w:name="Grid Table 7 Colorful Accent 6" w:uiPriority="52"/>
+    <w:lsdException w:name="List Table 1 Light" w:uiPriority="46"/>
+    <w:lsdException w:name="List Table 2" w:uiPriority="47"/>
+    <w:lsdException w:name="List Table 3" w:uiPriority="48"/>
+    <w:lsdException w:name="List Table 4" w:uiPriority="49"/>
+    <w:lsdException w:name="List Table 5 Dark" w:uiPriority="50"/>
+    <w:lsdException w:name="List Table 6 Colorful" w:uiPriority="51"/>
+    <w:lsdException w:name="List Table 7 Colorful" w:uiPriority="52"/>
+    <w:lsdException w:name="List Table 1 Light Accent 1" w:uiPriority="46"/>
+    <w:lsdException w:name="List Table 2 Accent 1" w:uiPriority="47"/>
+    <w:lsdException w:name="List Table 3 Accent 1" w:uiPriority="48"/>
+    <w:lsdException w:name="List Table 4 Accent 1" w:uiPriority="49"/>
+    <w:lsdException w:name="List Table 5 Dark Accent 1" w:uiPriority="50"/>
+    <w:lsdException w:name="List Table 6 Colorful Accent 1" w:uiPriority="51"/>
+    <w:lsdException w:name="List Table 7 Colorful Accent 1" w:uiPriority="52"/>
+    <w:lsdException w:name="List Table 1 Light Accent 2" w:uiPriority="46"/>
+    <w:lsdException w:name="List Table 2 Accent 2" w:uiPriority="47"/>
+    <w:lsdException w:name="List Table 3 Accent 2" w:uiPriority="48"/>
+    <w:lsdException w:name="List Table 4 Accent 2" w:uiPriority="49"/>
+    <w:lsdException w:name="List Table 5 Dark Accent 2" w:uiPriority="50"/>
+    <w:lsdException w:name="List Table 6 Colorful Accent 2" w:uiPriority="51"/>
+    <w:lsdException w:name="List Table 7 Colorful Accent 2" w:uiPriority="52"/>
+    <w:lsdException w:name="List Table 1 Light Accent 3" w:uiPriority="46"/>
+    <w:lsdException w:name="List Table 2 Accent 3" w:uiPriority="47"/>
+    <w:lsdException w:name="List Table 3 Accent 3" w:uiPriority="48"/>
+    <w:lsdException w:name="List Table 4 Accent 3" w:uiPriority="49"/>
+    <w:lsdException w:name="List Table 5 Dark Accent 3" w:uiPriority="50"/>
+    <w:lsdException w:name="List Table 6 Colorful Accent 3" w:uiPriority="51"/>
+    <w:lsdException w:name="List Table 7 Colorful Accent 3" w:uiPriority="52"/>
+    <w:lsdException w:name="List Table 1 Light Accent 4" w:uiPriority="46"/>
+    <w:lsdException w:name="List Table 2 Accent 4" w:uiPriority="47"/>
+    <w:lsdException w:name="List Table 3 Accent 4" w:uiPriority="48"/>
+    <w:lsdException w:name="List Table 4 Accent 4" w:uiPriority="49"/>
+    <w:lsdException w:name="List Table 5 Dark Accent 4" w:uiPriority="50"/>
+    <w:lsdException w:name="List Table 6 Colorful Accent 4" w:uiPriority="51"/>
+    <w:lsdException w:name="List Table 7 Colorful Accent 4" w:uiPriority="52"/>
+    <w:lsdException w:name="List Table 1 Light Accent 5" w:uiPriority="46"/>
+    <w:lsdException w:name="List Table 2 Accent 5" w:uiPriority="47"/>
+    <w:lsdException w:name="List Table 3 Accent 5" w:uiPriority="48"/>
+    <w:lsdException w:name="List Table 4 Accent 5" w:uiPriority="49"/>
+    <w:lsdException w:name="List Table 5 Dark Accent 5" w:uiPriority="50"/>
+    <w:lsdException w:name="List Table 6 Colorful Accent 5" w:uiPriority="51"/>
+    <w:lsdException w:name="List Table 7 Colorful Accent 5" w:uiPriority="52"/>
+    <w:lsdException w:name="List Table 1 Light Accent 6" w:uiPriority="46"/>
+    <w:lsdException w:name="List Table 2 Accent 6" w:uiPriority="47"/>
+    <w:lsdException w:name="List Table 3 Accent 6" w:uiPriority="48"/>
+    <w:lsdException w:name="List Table 4 Accent 6" w:uiPriority="49"/>
+    <w:lsdException w:name="List Table 5 Dark Accent 6" w:uiPriority="50"/>
+    <w:lsdException w:name="List Table 6 Colorful Accent 6" w:uiPriority="51"/>
+    <w:lsdException w:name="List Table 7 Colorful Accent 6" w:uiPriority="52"/>
   </w:latentStyles>
   <w:style w:type="paragraph" w:default="1" w:styleId="Normal">
     <w:name w:val="Normal"/>
@@ -2156,20 +2294,22 @@
     </w:pPr>
     <w:rPr>
       <w:rFonts w:cs="Calibri"/>
+      <w:sz w:val="22"/>
+      <w:szCs w:val="22"/>
       <w:lang w:val="bg-BG"/>
     </w:rPr>
   </w:style>
   <w:style w:type="character" w:default="1" w:styleId="DefaultParagraphFont">
     <w:name w:val="Default Paragraph Font"/>
-    <w:uiPriority w:val="99"/>
+    <w:uiPriority w:val="1"/>
     <w:semiHidden/>
+    <w:unhideWhenUsed/>
   </w:style>
   <w:style w:type="table" w:default="1" w:styleId="TableNormal">
     <w:name w:val="Normal Table"/>
     <w:uiPriority w:val="99"/>
     <w:semiHidden/>
     <w:unhideWhenUsed/>
-    <w:qFormat/>
     <w:tblPr>
       <w:tblInd w:w="0" w:type="dxa"/>
       <w:tblCellMar>
@@ -2214,7 +2354,6 @@
   </w:style>
   <w:style w:type="character" w:customStyle="1" w:styleId="BalloonTextChar">
     <w:name w:val="Balloon Text Char"/>
-    <w:basedOn w:val="DefaultParagraphFont"/>
     <w:link w:val="BalloonText"/>
     <w:uiPriority w:val="99"/>
     <w:semiHidden/>
@@ -2244,7 +2383,6 @@
   </w:style>
   <w:style w:type="character" w:customStyle="1" w:styleId="DocumentMapChar">
     <w:name w:val="Document Map Char"/>
-    <w:basedOn w:val="DefaultParagraphFont"/>
     <w:link w:val="DocumentMap"/>
     <w:uiPriority w:val="99"/>
     <w:semiHidden/>
@@ -2255,6 +2393,14 @@
       <w:szCs w:val="2"/>
       <w:lang w:val="bg-BG"/>
     </w:rPr>
+  </w:style>
+  <w:style w:type="character" w:customStyle="1" w:styleId="viiyi">
+    <w:name w:val="viiyi"/>
+    <w:rsid w:val="00065EB5"/>
+  </w:style>
+  <w:style w:type="character" w:customStyle="1" w:styleId="jlqj4b">
+    <w:name w:val="jlqj4b"/>
+    <w:rsid w:val="00065EB5"/>
   </w:style>
 </w:styles>
 </file>
